--- a/Manual.docx
+++ b/Manual.docx
@@ -1,6 +1,6 @@
 
 <file path=word/document.xml><?xml version="1.0" encoding="utf-8"?>
-<w:document xmlns:wpc="http://schemas.microsoft.com/office/word/2010/wordprocessingCanvas" xmlns:cx="http://schemas.microsoft.com/office/drawing/2014/chartex" xmlns:mc="http://schemas.openxmlformats.org/markup-compatibility/2006" xmlns:o="urn:schemas-microsoft-com:office:office" xmlns:r="http://schemas.openxmlformats.org/officeDocument/2006/relationships" xmlns:m="http://schemas.openxmlformats.org/officeDocument/2006/math" xmlns:v="urn:schemas-microsoft-com:vml" xmlns:wp14="http://schemas.microsoft.com/office/word/2010/wordprocessingDrawing" xmlns:wp="http://schemas.openxmlformats.org/drawingml/2006/wordprocessingDrawing" xmlns:w10="urn:schemas-microsoft-com:office:word" xmlns:w="http://schemas.openxmlformats.org/wordprocessingml/2006/main" xmlns:w14="http://schemas.microsoft.com/office/word/2010/wordml" xmlns:w15="http://schemas.microsoft.com/office/word/2012/wordml" xmlns:w16se="http://schemas.microsoft.com/office/word/2015/wordml/symex" xmlns:wpg="http://schemas.microsoft.com/office/word/2010/wordprocessingGroup" xmlns:wpi="http://schemas.microsoft.com/office/word/2010/wordprocessingInk" xmlns:wne="http://schemas.microsoft.com/office/word/2006/wordml" xmlns:wps="http://schemas.microsoft.com/office/word/2010/wordprocessingShape" mc:Ignorable="w14 w15 w16se wp14">
+<w:document xmlns:wpc="http://schemas.microsoft.com/office/word/2010/wordprocessingCanvas" xmlns:cx="http://schemas.microsoft.com/office/drawing/2014/chartex" xmlns:cx1="http://schemas.microsoft.com/office/drawing/2015/9/8/chartex" xmlns:cx2="http://schemas.microsoft.com/office/drawing/2015/10/21/chartex" xmlns:cx3="http://schemas.microsoft.com/office/drawing/2016/5/9/chartex" xmlns:cx4="http://schemas.microsoft.com/office/drawing/2016/5/10/chartex" xmlns:cx5="http://schemas.microsoft.com/office/drawing/2016/5/11/chartex" xmlns:cx6="http://schemas.microsoft.com/office/drawing/2016/5/12/chartex" xmlns:cx7="http://schemas.microsoft.com/office/drawing/2016/5/13/chartex" xmlns:cx8="http://schemas.microsoft.com/office/drawing/2016/5/14/chartex" xmlns:mc="http://schemas.openxmlformats.org/markup-compatibility/2006" xmlns:aink="http://schemas.microsoft.com/office/drawing/2016/ink" xmlns:am3d="http://schemas.microsoft.com/office/drawing/2017/model3d" xmlns:o="urn:schemas-microsoft-com:office:office" xmlns:r="http://schemas.openxmlformats.org/officeDocument/2006/relationships" xmlns:m="http://schemas.openxmlformats.org/officeDocument/2006/math" xmlns:v="urn:schemas-microsoft-com:vml" xmlns:wp14="http://schemas.microsoft.com/office/word/2010/wordprocessingDrawing" xmlns:wp="http://schemas.openxmlformats.org/drawingml/2006/wordprocessingDrawing" xmlns:w10="urn:schemas-microsoft-com:office:word" xmlns:w="http://schemas.openxmlformats.org/wordprocessingml/2006/main" xmlns:w14="http://schemas.microsoft.com/office/word/2010/wordml" xmlns:w15="http://schemas.microsoft.com/office/word/2012/wordml" xmlns:w16cid="http://schemas.microsoft.com/office/word/2016/wordml/cid" xmlns:w16se="http://schemas.microsoft.com/office/word/2015/wordml/symex" xmlns:wpg="http://schemas.microsoft.com/office/word/2010/wordprocessingGroup" xmlns:wpi="http://schemas.microsoft.com/office/word/2010/wordprocessingInk" xmlns:wne="http://schemas.microsoft.com/office/word/2006/wordml" xmlns:wps="http://schemas.microsoft.com/office/word/2010/wordprocessingShape" mc:Ignorable="w14 w15 w16se w16cid wp14">
   <w:body>
     <w:p>
       <w:pPr>
@@ -96,7 +96,27 @@
           <w:sz w:val="32"/>
           <w:szCs w:val="24"/>
         </w:rPr>
-        <w:t>Portable 36-channel microLED Driver System</w:t>
+        <w:t xml:space="preserve">Portable 36-channel </w:t>
+      </w:r>
+      <w:proofErr w:type="spellStart"/>
+      <w:r>
+        <w:rPr>
+          <w:rFonts w:ascii="Arial" w:hAnsi="Arial" w:cs="Arial"/>
+          <w:i/>
+          <w:sz w:val="32"/>
+          <w:szCs w:val="24"/>
+        </w:rPr>
+        <w:t>microLED</w:t>
+      </w:r>
+      <w:proofErr w:type="spellEnd"/>
+      <w:r>
+        <w:rPr>
+          <w:rFonts w:ascii="Arial" w:hAnsi="Arial" w:cs="Arial"/>
+          <w:i/>
+          <w:sz w:val="32"/>
+          <w:szCs w:val="24"/>
+        </w:rPr>
+        <w:t xml:space="preserve"> Driver System</w:t>
       </w:r>
     </w:p>
     <w:p>
@@ -141,6 +161,7 @@
           <w:rFonts w:ascii="Arial" w:hAnsi="Arial" w:cs="Arial"/>
         </w:rPr>
       </w:pPr>
+      <w:proofErr w:type="gramStart"/>
       <w:r>
         <w:rPr>
           <w:rFonts w:ascii="Arial" w:hAnsi="Arial" w:cs="Arial"/>
@@ -168,6 +189,7 @@
         </w:rPr>
         <w:t>Introduction</w:t>
       </w:r>
+      <w:proofErr w:type="gramEnd"/>
     </w:p>
     <w:p>
       <w:pPr>
@@ -361,6 +383,7 @@
           <w:szCs w:val="48"/>
         </w:rPr>
       </w:pPr>
+      <w:proofErr w:type="gramStart"/>
       <w:r>
         <w:rPr>
           <w:rFonts w:ascii="Arial" w:hAnsi="Arial" w:cs="Arial"/>
@@ -385,18 +408,29 @@
           <w:sz w:val="36"/>
           <w:szCs w:val="48"/>
         </w:rPr>
-        <w:t>System Setup</w:t>
-      </w:r>
-    </w:p>
-    <w:p>
-      <w:pPr>
-        <w:rPr>
-          <w:rFonts w:ascii="Arial" w:hAnsi="Arial" w:cs="Arial"/>
-          <w:b/>
-          <w:sz w:val="30"/>
-          <w:szCs w:val="30"/>
-        </w:rPr>
-      </w:pPr>
+        <w:t>System</w:t>
+      </w:r>
+      <w:proofErr w:type="gramEnd"/>
+      <w:r>
+        <w:rPr>
+          <w:rFonts w:ascii="Arial" w:hAnsi="Arial" w:cs="Arial"/>
+          <w:b/>
+          <w:sz w:val="36"/>
+          <w:szCs w:val="48"/>
+        </w:rPr>
+        <w:t xml:space="preserve"> Setup</w:t>
+      </w:r>
+    </w:p>
+    <w:p>
+      <w:pPr>
+        <w:rPr>
+          <w:rFonts w:ascii="Arial" w:hAnsi="Arial" w:cs="Arial"/>
+          <w:b/>
+          <w:sz w:val="30"/>
+          <w:szCs w:val="30"/>
+        </w:rPr>
+      </w:pPr>
+      <w:proofErr w:type="gramStart"/>
       <w:r>
         <w:rPr>
           <w:rFonts w:ascii="Arial" w:hAnsi="Arial" w:cs="Arial"/>
@@ -413,7 +447,17 @@
           <w:sz w:val="30"/>
           <w:szCs w:val="30"/>
         </w:rPr>
-        <w:t>.1  Included items</w:t>
+        <w:t>.1  Included</w:t>
+      </w:r>
+      <w:proofErr w:type="gramEnd"/>
+      <w:r>
+        <w:rPr>
+          <w:rFonts w:ascii="Arial" w:hAnsi="Arial" w:cs="Arial"/>
+          <w:b/>
+          <w:sz w:val="30"/>
+          <w:szCs w:val="30"/>
+        </w:rPr>
+        <w:t xml:space="preserve"> items</w:t>
       </w:r>
     </w:p>
     <w:p>
@@ -523,7 +567,25 @@
           <w:sz w:val="24"/>
           <w:szCs w:val="24"/>
         </w:rPr>
-        <w:t>(1 pcs) 18-pin 3-meter Headstage Cable</w:t>
+        <w:t xml:space="preserve">(1 pcs) 18-pin 3-meter </w:t>
+      </w:r>
+      <w:proofErr w:type="spellStart"/>
+      <w:r>
+        <w:rPr>
+          <w:rFonts w:ascii="Arial" w:hAnsi="Arial" w:cs="Arial"/>
+          <w:sz w:val="24"/>
+          <w:szCs w:val="24"/>
+        </w:rPr>
+        <w:t>Headstage</w:t>
+      </w:r>
+      <w:proofErr w:type="spellEnd"/>
+      <w:r>
+        <w:rPr>
+          <w:rFonts w:ascii="Arial" w:hAnsi="Arial" w:cs="Arial"/>
+          <w:sz w:val="24"/>
+          <w:szCs w:val="24"/>
+        </w:rPr>
+        <w:t xml:space="preserve"> Cable</w:t>
       </w:r>
     </w:p>
     <w:p>
@@ -854,17 +916,7 @@
           <w:sz w:val="24"/>
           <w:szCs w:val="24"/>
         </w:rPr>
-        <w:t>side connector (labeled H1, H2, H3</w:t>
-      </w:r>
-      <w:bookmarkStart w:id="0" w:name="_GoBack"/>
-      <w:bookmarkEnd w:id="0"/>
-      <w:r>
-        <w:rPr>
-          <w:rFonts w:ascii="Arial" w:hAnsi="Arial" w:cs="Arial"/>
-          <w:sz w:val="24"/>
-          <w:szCs w:val="24"/>
-        </w:rPr>
-        <w:t>) based on your GUI settings. Each connector can drive 12 channels.</w:t>
+        <w:t>side connector (labeled H1, H2, H3) based on your GUI settings. Each connector can drive 12 channels.</w:t>
       </w:r>
     </w:p>
     <w:p>
@@ -908,7 +960,25 @@
           <w:sz w:val="24"/>
           <w:szCs w:val="24"/>
         </w:rPr>
-        <w:t xml:space="preserve">Plug the included Headstage cable into </w:t>
+        <w:t xml:space="preserve">Plug the included </w:t>
+      </w:r>
+      <w:proofErr w:type="spellStart"/>
+      <w:r>
+        <w:rPr>
+          <w:rFonts w:ascii="Arial" w:hAnsi="Arial" w:cs="Arial"/>
+          <w:sz w:val="24"/>
+          <w:szCs w:val="24"/>
+        </w:rPr>
+        <w:t>Headstage</w:t>
+      </w:r>
+      <w:proofErr w:type="spellEnd"/>
+      <w:r>
+        <w:rPr>
+          <w:rFonts w:ascii="Arial" w:hAnsi="Arial" w:cs="Arial"/>
+          <w:sz w:val="24"/>
+          <w:szCs w:val="24"/>
+        </w:rPr>
+        <w:t xml:space="preserve"> cable into </w:t>
       </w:r>
       <w:r>
         <w:rPr>
@@ -924,8 +994,18 @@
           <w:sz w:val="24"/>
           <w:szCs w:val="24"/>
         </w:rPr>
-        <w:t xml:space="preserve"> headstage</w:t>
-      </w:r>
+        <w:t xml:space="preserve"> </w:t>
+      </w:r>
+      <w:proofErr w:type="spellStart"/>
+      <w:r>
+        <w:rPr>
+          <w:rFonts w:ascii="Arial" w:hAnsi="Arial" w:cs="Arial"/>
+          <w:sz w:val="24"/>
+          <w:szCs w:val="24"/>
+        </w:rPr>
+        <w:t>headstage</w:t>
+      </w:r>
+      <w:proofErr w:type="spellEnd"/>
       <w:r>
         <w:rPr>
           <w:rFonts w:ascii="Arial" w:hAnsi="Arial" w:cs="Arial"/>
@@ -1093,6 +1173,7 @@
           <w:szCs w:val="24"/>
         </w:rPr>
       </w:pPr>
+      <w:proofErr w:type="gramStart"/>
       <w:r>
         <w:rPr>
           <w:rFonts w:ascii="Arial" w:hAnsi="Arial" w:cs="Arial"/>
@@ -1117,18 +1198,29 @@
           <w:sz w:val="36"/>
           <w:szCs w:val="48"/>
         </w:rPr>
-        <w:t>GUI Interface</w:t>
-      </w:r>
-    </w:p>
-    <w:p>
-      <w:pPr>
-        <w:rPr>
-          <w:rFonts w:ascii="Arial" w:hAnsi="Arial" w:cs="Arial"/>
-          <w:b/>
-          <w:sz w:val="30"/>
-          <w:szCs w:val="30"/>
-        </w:rPr>
-      </w:pPr>
+        <w:t>GUI</w:t>
+      </w:r>
+      <w:proofErr w:type="gramEnd"/>
+      <w:r>
+        <w:rPr>
+          <w:rFonts w:ascii="Arial" w:hAnsi="Arial" w:cs="Arial"/>
+          <w:b/>
+          <w:sz w:val="36"/>
+          <w:szCs w:val="48"/>
+        </w:rPr>
+        <w:t xml:space="preserve"> Interface</w:t>
+      </w:r>
+    </w:p>
+    <w:p>
+      <w:pPr>
+        <w:rPr>
+          <w:rFonts w:ascii="Arial" w:hAnsi="Arial" w:cs="Arial"/>
+          <w:b/>
+          <w:sz w:val="30"/>
+          <w:szCs w:val="30"/>
+        </w:rPr>
+      </w:pPr>
+      <w:proofErr w:type="gramStart"/>
       <w:r>
         <w:rPr>
           <w:rFonts w:ascii="Arial" w:hAnsi="Arial" w:cs="Arial"/>
@@ -1156,6 +1248,7 @@
         </w:rPr>
         <w:t>Installation</w:t>
       </w:r>
+      <w:proofErr w:type="gramEnd"/>
     </w:p>
     <w:p>
       <w:pPr>
@@ -1172,8 +1265,18 @@
           <w:sz w:val="24"/>
           <w:szCs w:val="24"/>
         </w:rPr>
-        <w:t xml:space="preserve">  To use the OSC136H library requires the installation of Opal Kelly FrontPanel</w:t>
-      </w:r>
+        <w:t xml:space="preserve">  To use the OSC136H library requires the installation of Opal Kelly </w:t>
+      </w:r>
+      <w:proofErr w:type="spellStart"/>
+      <w:r>
+        <w:rPr>
+          <w:rFonts w:ascii="Arial" w:hAnsi="Arial" w:cs="Arial"/>
+          <w:sz w:val="24"/>
+          <w:szCs w:val="24"/>
+        </w:rPr>
+        <w:t>FrontPanel</w:t>
+      </w:r>
+      <w:proofErr w:type="spellEnd"/>
       <w:r>
         <w:rPr>
           <w:rFonts w:ascii="Arial" w:hAnsi="Arial" w:cs="Arial"/>
@@ -1239,8 +1342,20 @@
           <w:sz w:val="30"/>
           <w:szCs w:val="30"/>
         </w:rPr>
-        <w:t>Installing Opal Kelly Frontpanel</w:t>
-      </w:r>
+        <w:t xml:space="preserve">Installing Opal Kelly </w:t>
+      </w:r>
+      <w:proofErr w:type="spellStart"/>
+      <w:r>
+        <w:rPr>
+          <w:rFonts w:ascii="Arial" w:eastAsiaTheme="minorEastAsia" w:hAnsi="Arial" w:cs="Arial"/>
+          <w:bCs w:val="0"/>
+          <w:kern w:val="2"/>
+          <w:sz w:val="30"/>
+          <w:szCs w:val="30"/>
+        </w:rPr>
+        <w:t>Frontpanel</w:t>
+      </w:r>
+      <w:proofErr w:type="spellEnd"/>
     </w:p>
     <w:p>
       <w:pPr>
@@ -1257,7 +1372,23 @@
           <w:rFonts w:ascii="Arial" w:eastAsiaTheme="minorEastAsia" w:hAnsi="Arial" w:cs="Arial"/>
           <w:kern w:val="2"/>
         </w:rPr>
-        <w:t xml:space="preserve">  Use the included driver to install Opal Kelly Frontpanel on your PC.</w:t>
+        <w:t xml:space="preserve">  Use the included driver to install Opal Kelly </w:t>
+      </w:r>
+      <w:proofErr w:type="spellStart"/>
+      <w:r>
+        <w:rPr>
+          <w:rFonts w:ascii="Arial" w:eastAsiaTheme="minorEastAsia" w:hAnsi="Arial" w:cs="Arial"/>
+          <w:kern w:val="2"/>
+        </w:rPr>
+        <w:t>Frontpanel</w:t>
+      </w:r>
+      <w:proofErr w:type="spellEnd"/>
+      <w:r>
+        <w:rPr>
+          <w:rFonts w:ascii="Arial" w:eastAsiaTheme="minorEastAsia" w:hAnsi="Arial" w:cs="Arial"/>
+          <w:kern w:val="2"/>
+        </w:rPr>
+        <w:t xml:space="preserve"> on your PC.</w:t>
       </w:r>
     </w:p>
     <w:p>
@@ -1309,7 +1440,23 @@
           <w:rFonts w:ascii="Arial" w:eastAsiaTheme="minorEastAsia" w:hAnsi="Arial" w:cs="Arial"/>
           <w:kern w:val="2"/>
         </w:rPr>
-        <w:t xml:space="preserve">  MinGW is available for all Matlab versions 2015b and newer, but requires a workaround for any version 2017a and previous. The work around is described in the Bug Report in the following link</w:t>
+        <w:t xml:space="preserve">  MinGW is available for all Matlab versions 2015b and </w:t>
+      </w:r>
+      <w:proofErr w:type="gramStart"/>
+      <w:r>
+        <w:rPr>
+          <w:rFonts w:ascii="Arial" w:eastAsiaTheme="minorEastAsia" w:hAnsi="Arial" w:cs="Arial"/>
+          <w:kern w:val="2"/>
+        </w:rPr>
+        <w:t>newer, but</w:t>
+      </w:r>
+      <w:proofErr w:type="gramEnd"/>
+      <w:r>
+        <w:rPr>
+          <w:rFonts w:ascii="Arial" w:eastAsiaTheme="minorEastAsia" w:hAnsi="Arial" w:cs="Arial"/>
+          <w:kern w:val="2"/>
+        </w:rPr>
+        <w:t xml:space="preserve"> requires a workaround for any version 2017a and previous. The work around is described in the Bug Report in the following link</w:t>
       </w:r>
       <w:r>
         <w:rPr>
@@ -1367,6 +1514,402 @@
           <w:szCs w:val="30"/>
         </w:rPr>
       </w:pPr>
+      <w:proofErr w:type="gramStart"/>
+      <w:r>
+        <w:rPr>
+          <w:rFonts w:ascii="Arial" w:hAnsi="Arial" w:cs="Arial"/>
+          <w:b/>
+          <w:sz w:val="30"/>
+          <w:szCs w:val="30"/>
+        </w:rPr>
+        <w:t>3.2  Con</w:t>
+      </w:r>
+      <w:r>
+        <w:rPr>
+          <w:rFonts w:ascii="Arial" w:hAnsi="Arial" w:cs="Arial"/>
+          <w:b/>
+          <w:sz w:val="30"/>
+          <w:szCs w:val="30"/>
+        </w:rPr>
+        <w:t>nection</w:t>
+      </w:r>
+      <w:proofErr w:type="gramEnd"/>
+    </w:p>
+    <w:p>
+      <w:pPr>
+        <w:ind w:left="480" w:firstLineChars="100" w:firstLine="240"/>
+        <w:rPr>
+          <w:rFonts w:ascii="Arial" w:hAnsi="Arial" w:cs="Arial"/>
+          <w:sz w:val="24"/>
+          <w:szCs w:val="24"/>
+        </w:rPr>
+      </w:pPr>
+      <w:r>
+        <w:rPr>
+          <w:rFonts w:ascii="Arial" w:hAnsi="Arial" w:cs="Arial"/>
+          <w:sz w:val="24"/>
+          <w:szCs w:val="24"/>
+        </w:rPr>
+        <w:t xml:space="preserve">The user </w:t>
+      </w:r>
+      <w:r>
+        <w:rPr>
+          <w:rFonts w:ascii="Arial" w:hAnsi="Arial" w:cs="Arial"/>
+          <w:sz w:val="24"/>
+          <w:szCs w:val="24"/>
+        </w:rPr>
+        <w:t xml:space="preserve">interface is frozen when there is no </w:t>
+      </w:r>
+      <w:r>
+        <w:rPr>
+          <w:rFonts w:ascii="Arial" w:hAnsi="Arial" w:cs="Arial"/>
+          <w:sz w:val="24"/>
+          <w:szCs w:val="24"/>
+        </w:rPr>
+        <w:t>board connecting to</w:t>
+      </w:r>
+      <w:r>
+        <w:rPr>
+          <w:rFonts w:ascii="Arial" w:hAnsi="Arial" w:cs="Arial"/>
+          <w:sz w:val="24"/>
+          <w:szCs w:val="24"/>
+        </w:rPr>
+        <w:t xml:space="preserve"> </w:t>
+      </w:r>
+      <w:r>
+        <w:rPr>
+          <w:rFonts w:ascii="Arial" w:hAnsi="Arial" w:cs="Arial"/>
+          <w:sz w:val="24"/>
+          <w:szCs w:val="24"/>
+        </w:rPr>
+        <w:t xml:space="preserve">the </w:t>
+      </w:r>
+      <w:r>
+        <w:rPr>
+          <w:rFonts w:ascii="Arial" w:hAnsi="Arial" w:cs="Arial"/>
+          <w:sz w:val="24"/>
+          <w:szCs w:val="24"/>
+        </w:rPr>
+        <w:t>current PC</w:t>
+      </w:r>
+      <w:r>
+        <w:rPr>
+          <w:rFonts w:ascii="Arial" w:hAnsi="Arial" w:cs="Arial"/>
+          <w:sz w:val="24"/>
+          <w:szCs w:val="24"/>
+        </w:rPr>
+        <w:t>.</w:t>
+      </w:r>
+      <w:r>
+        <w:rPr>
+          <w:rFonts w:ascii="Arial" w:hAnsi="Arial" w:cs="Arial"/>
+          <w:sz w:val="24"/>
+          <w:szCs w:val="24"/>
+        </w:rPr>
+        <w:t xml:space="preserve"> </w:t>
+      </w:r>
+      <w:r>
+        <w:rPr>
+          <w:rFonts w:ascii="Arial" w:hAnsi="Arial" w:cs="Arial"/>
+          <w:sz w:val="24"/>
+          <w:szCs w:val="24"/>
+        </w:rPr>
+        <w:t>When the GUI window is open, it will actively</w:t>
+      </w:r>
+      <w:r>
+        <w:rPr>
+          <w:rFonts w:ascii="Arial" w:hAnsi="Arial" w:cs="Arial"/>
+          <w:sz w:val="24"/>
+          <w:szCs w:val="24"/>
+        </w:rPr>
+        <w:t xml:space="preserve"> detect devices before connecting to one. </w:t>
+      </w:r>
+      <w:r>
+        <w:rPr>
+          <w:rFonts w:ascii="Arial" w:hAnsi="Arial" w:cs="Arial"/>
+          <w:sz w:val="24"/>
+          <w:szCs w:val="24"/>
+        </w:rPr>
+        <w:t>Click on ‘Connect &amp; Configure’ and choose ‘</w:t>
+      </w:r>
+      <w:r>
+        <w:rPr>
+          <w:rFonts w:ascii="Arial" w:hAnsi="Arial" w:cs="Arial"/>
+          <w:sz w:val="24"/>
+          <w:szCs w:val="24"/>
+        </w:rPr>
+        <w:t>OSC1_36_H_uDriver_Control.bit</w:t>
+      </w:r>
+      <w:r>
+        <w:rPr>
+          <w:rFonts w:ascii="Arial" w:hAnsi="Arial" w:cs="Arial"/>
+          <w:sz w:val="24"/>
+          <w:szCs w:val="24"/>
+        </w:rPr>
+        <w:t>’ that can be downloaded along with the</w:t>
+      </w:r>
+      <w:r>
+        <w:rPr>
+          <w:rFonts w:ascii="Arial" w:hAnsi="Arial" w:cs="Arial"/>
+          <w:sz w:val="24"/>
+          <w:szCs w:val="24"/>
+        </w:rPr>
+        <w:t xml:space="preserve"> other source files.</w:t>
+      </w:r>
+      <w:r>
+        <w:rPr>
+          <w:rFonts w:ascii="Arial" w:hAnsi="Arial" w:cs="Arial"/>
+          <w:sz w:val="24"/>
+          <w:szCs w:val="24"/>
+        </w:rPr>
+        <w:t xml:space="preserve"> </w:t>
+      </w:r>
+    </w:p>
+    <w:p>
+      <w:pPr>
+        <w:rPr>
+          <w:rFonts w:ascii="Arial" w:hAnsi="Arial" w:cs="Arial"/>
+          <w:sz w:val="24"/>
+          <w:szCs w:val="24"/>
+        </w:rPr>
+      </w:pPr>
+    </w:p>
+    <w:p>
+      <w:pPr>
+        <w:jc w:val="left"/>
+        <w:rPr>
+          <w:rFonts w:ascii="Arial" w:hAnsi="Arial" w:cs="Arial"/>
+          <w:b/>
+          <w:sz w:val="30"/>
+          <w:szCs w:val="30"/>
+        </w:rPr>
+      </w:pPr>
+      <w:r>
+        <w:rPr>
+          <w:noProof/>
+        </w:rPr>
+        <w:drawing>
+          <wp:inline distT="0" distB="0" distL="0" distR="0" wp14:anchorId="53F8EB49" wp14:editId="37FBC0B4">
+            <wp:extent cx="5274310" cy="1492250"/>
+            <wp:effectExtent l="0" t="0" r="2540" b="0"/>
+            <wp:docPr id="5" name="Picture 5"/>
+            <wp:cNvGraphicFramePr>
+              <a:graphicFrameLocks xmlns:a="http://schemas.openxmlformats.org/drawingml/2006/main" noChangeAspect="1"/>
+            </wp:cNvGraphicFramePr>
+            <a:graphic xmlns:a="http://schemas.openxmlformats.org/drawingml/2006/main">
+              <a:graphicData uri="http://schemas.openxmlformats.org/drawingml/2006/picture">
+                <pic:pic xmlns:pic="http://schemas.openxmlformats.org/drawingml/2006/picture">
+                  <pic:nvPicPr>
+                    <pic:cNvPr id="1" name=""/>
+                    <pic:cNvPicPr/>
+                  </pic:nvPicPr>
+                  <pic:blipFill>
+                    <a:blip r:embed="rId10"/>
+                    <a:stretch>
+                      <a:fillRect/>
+                    </a:stretch>
+                  </pic:blipFill>
+                  <pic:spPr>
+                    <a:xfrm>
+                      <a:off x="0" y="0"/>
+                      <a:ext cx="5274310" cy="1492250"/>
+                    </a:xfrm>
+                    <a:prstGeom prst="rect">
+                      <a:avLst/>
+                    </a:prstGeom>
+                  </pic:spPr>
+                </pic:pic>
+              </a:graphicData>
+            </a:graphic>
+          </wp:inline>
+        </w:drawing>
+      </w:r>
+      <w:r>
+        <w:rPr>
+          <w:rFonts w:ascii="Arial" w:hAnsi="Arial" w:cs="Arial"/>
+          <w:b/>
+          <w:sz w:val="30"/>
+          <w:szCs w:val="30"/>
+        </w:rPr>
+        <w:t xml:space="preserve"> </w:t>
+      </w:r>
+    </w:p>
+    <w:p>
+      <w:pPr>
+        <w:ind w:left="420"/>
+        <w:rPr>
+          <w:rFonts w:ascii="Arial" w:hAnsi="Arial" w:cs="Arial"/>
+          <w:sz w:val="24"/>
+          <w:szCs w:val="24"/>
+        </w:rPr>
+      </w:pPr>
+      <w:r>
+        <w:rPr>
+          <w:rFonts w:ascii="Arial" w:hAnsi="Arial" w:cs="Arial"/>
+          <w:i/>
+          <w:sz w:val="24"/>
+          <w:szCs w:val="24"/>
+          <w:u w:val="single"/>
+        </w:rPr>
+        <w:lastRenderedPageBreak/>
+        <w:t>Note</w:t>
+      </w:r>
+      <w:r>
+        <w:rPr>
+          <w:rFonts w:ascii="Arial" w:hAnsi="Arial" w:cs="Arial"/>
+          <w:i/>
+          <w:sz w:val="24"/>
+          <w:szCs w:val="24"/>
+          <w:u w:val="single"/>
+        </w:rPr>
+        <w:t>:</w:t>
+      </w:r>
+      <w:r>
+        <w:rPr>
+          <w:rFonts w:ascii="Arial" w:hAnsi="Arial" w:cs="Arial"/>
+          <w:sz w:val="24"/>
+          <w:szCs w:val="24"/>
+        </w:rPr>
+        <w:t xml:space="preserve"> </w:t>
+      </w:r>
+      <w:r>
+        <w:rPr>
+          <w:rFonts w:ascii="Arial" w:hAnsi="Arial" w:cs="Arial"/>
+          <w:i/>
+          <w:sz w:val="24"/>
+          <w:szCs w:val="24"/>
+        </w:rPr>
+        <w:t xml:space="preserve">There might be multiple Opal Kelly Boards </w:t>
+      </w:r>
+      <w:r>
+        <w:rPr>
+          <w:rFonts w:ascii="Arial" w:hAnsi="Arial" w:cs="Arial"/>
+          <w:i/>
+          <w:sz w:val="24"/>
+          <w:szCs w:val="24"/>
+        </w:rPr>
+        <w:t>connecting PC</w:t>
+      </w:r>
+      <w:r>
+        <w:rPr>
+          <w:rFonts w:ascii="Arial" w:hAnsi="Arial" w:cs="Arial"/>
+          <w:i/>
+          <w:sz w:val="24"/>
+          <w:szCs w:val="24"/>
+        </w:rPr>
+        <w:t xml:space="preserve">. Be sure to connect to the </w:t>
+      </w:r>
+      <w:r>
+        <w:rPr>
+          <w:rFonts w:ascii="Arial" w:hAnsi="Arial" w:cs="Arial"/>
+          <w:i/>
+          <w:sz w:val="24"/>
+          <w:szCs w:val="24"/>
+        </w:rPr>
+        <w:t xml:space="preserve">FPGA </w:t>
+      </w:r>
+      <w:r>
+        <w:rPr>
+          <w:rFonts w:ascii="Arial" w:hAnsi="Arial" w:cs="Arial"/>
+          <w:i/>
+          <w:sz w:val="24"/>
+          <w:szCs w:val="24"/>
+        </w:rPr>
+        <w:t xml:space="preserve">embedded </w:t>
+      </w:r>
+      <w:r>
+        <w:rPr>
+          <w:rFonts w:ascii="Arial" w:hAnsi="Arial" w:cs="Arial"/>
+          <w:i/>
+          <w:sz w:val="24"/>
+          <w:szCs w:val="24"/>
+        </w:rPr>
+        <w:t>o</w:t>
+      </w:r>
+      <w:r>
+        <w:rPr>
+          <w:rFonts w:ascii="Arial" w:hAnsi="Arial" w:cs="Arial"/>
+          <w:i/>
+          <w:sz w:val="24"/>
+          <w:szCs w:val="24"/>
+        </w:rPr>
+        <w:t>n</w:t>
+      </w:r>
+      <w:r>
+        <w:rPr>
+          <w:rFonts w:ascii="Arial" w:hAnsi="Arial" w:cs="Arial"/>
+          <w:i/>
+          <w:sz w:val="24"/>
+          <w:szCs w:val="24"/>
+        </w:rPr>
+        <w:t xml:space="preserve"> </w:t>
+      </w:r>
+      <w:r>
+        <w:rPr>
+          <w:rFonts w:ascii="Arial" w:hAnsi="Arial" w:cs="Arial"/>
+          <w:i/>
+          <w:sz w:val="24"/>
+          <w:szCs w:val="24"/>
+        </w:rPr>
+        <w:t xml:space="preserve">OSC1-36 </w:t>
+      </w:r>
+      <w:r>
+        <w:rPr>
+          <w:rFonts w:ascii="Arial" w:hAnsi="Arial" w:cs="Arial"/>
+          <w:i/>
+          <w:sz w:val="24"/>
+          <w:szCs w:val="24"/>
+        </w:rPr>
+        <w:t>by checking the serial number shown in the text box</w:t>
+      </w:r>
+      <w:r>
+        <w:rPr>
+          <w:rFonts w:ascii="Arial" w:hAnsi="Arial" w:cs="Arial"/>
+          <w:i/>
+          <w:sz w:val="24"/>
+          <w:szCs w:val="24"/>
+        </w:rPr>
+        <w:t>.</w:t>
+      </w:r>
+      <w:r>
+        <w:rPr>
+          <w:rFonts w:ascii="Arial" w:hAnsi="Arial" w:cs="Arial"/>
+          <w:sz w:val="24"/>
+          <w:szCs w:val="24"/>
+        </w:rPr>
+        <w:t xml:space="preserve">  </w:t>
+      </w:r>
+    </w:p>
+    <w:p>
+      <w:pPr>
+        <w:jc w:val="left"/>
+        <w:rPr>
+          <w:rFonts w:ascii="Arial" w:hAnsi="Arial" w:cs="Arial"/>
+          <w:sz w:val="24"/>
+          <w:szCs w:val="24"/>
+        </w:rPr>
+      </w:pPr>
+      <w:r>
+        <w:rPr>
+          <w:rFonts w:ascii="Arial" w:hAnsi="Arial" w:cs="Arial"/>
+          <w:b/>
+          <w:sz w:val="30"/>
+          <w:szCs w:val="30"/>
+        </w:rPr>
+        <w:t xml:space="preserve">    </w:t>
+      </w:r>
+    </w:p>
+    <w:p>
+      <w:pPr>
+        <w:spacing w:line="360" w:lineRule="auto"/>
+        <w:rPr>
+          <w:rFonts w:ascii="Arial" w:hAnsi="Arial" w:cs="Arial"/>
+          <w:b/>
+          <w:sz w:val="30"/>
+          <w:szCs w:val="30"/>
+        </w:rPr>
+      </w:pPr>
+      <w:proofErr w:type="gramStart"/>
       <w:r>
         <w:rPr>
           <w:rFonts w:ascii="Arial" w:hAnsi="Arial" w:cs="Arial"/>
@@ -1383,7 +1926,25 @@
           <w:sz w:val="30"/>
           <w:szCs w:val="30"/>
         </w:rPr>
-        <w:t xml:space="preserve">.2  </w:t>
+        <w:t>.</w:t>
+      </w:r>
+      <w:r>
+        <w:rPr>
+          <w:rFonts w:ascii="Arial" w:hAnsi="Arial" w:cs="Arial"/>
+          <w:b/>
+          <w:sz w:val="30"/>
+          <w:szCs w:val="30"/>
+        </w:rPr>
+        <w:t>3</w:t>
+      </w:r>
+      <w:r>
+        <w:rPr>
+          <w:rFonts w:ascii="Arial" w:hAnsi="Arial" w:cs="Arial"/>
+          <w:b/>
+          <w:sz w:val="30"/>
+          <w:szCs w:val="30"/>
+        </w:rPr>
+        <w:t xml:space="preserve">  </w:t>
       </w:r>
       <w:r>
         <w:rPr>
@@ -1394,6 +1955,7 @@
         </w:rPr>
         <w:t>Configuration</w:t>
       </w:r>
+      <w:proofErr w:type="gramEnd"/>
     </w:p>
     <w:p>
       <w:pPr>
@@ -1498,41 +2060,17 @@
           <w:sz w:val="24"/>
           <w:szCs w:val="24"/>
         </w:rPr>
-        <w:t>and can also save current configurations to a config file. An example of a properly formatted configuration file is given below</w:t>
-      </w:r>
-      <w:r>
-        <w:rPr>
-          <w:rFonts w:ascii="Arial" w:hAnsi="Arial" w:cs="Arial"/>
-          <w:sz w:val="24"/>
-          <w:szCs w:val="24"/>
-        </w:rPr>
-        <w:t xml:space="preserve"> with comment deleted</w:t>
-      </w:r>
-      <w:r>
-        <w:rPr>
-          <w:rFonts w:ascii="Arial" w:hAnsi="Arial" w:cs="Arial"/>
-          <w:sz w:val="24"/>
-          <w:szCs w:val="24"/>
-        </w:rPr>
-        <w:t xml:space="preserve"> (see</w:t>
-      </w:r>
-      <w:r>
-        <w:rPr>
-          <w:rFonts w:ascii="Arial" w:hAnsi="Arial" w:cs="Arial"/>
-          <w:sz w:val="24"/>
-          <w:szCs w:val="24"/>
-        </w:rPr>
-        <w:t xml:space="preserve"> also</w:t>
-      </w:r>
-      <w:r>
-        <w:rPr>
-          <w:rFonts w:ascii="Arial" w:hAnsi="Arial" w:cs="Arial"/>
-          <w:sz w:val="24"/>
-          <w:szCs w:val="24"/>
-        </w:rPr>
-        <w:t xml:space="preserve"> </w:t>
-      </w:r>
-      <w:hyperlink r:id="rId10" w:tooltip="example_config.txt" w:history="1">
+        <w:t xml:space="preserve">and can also save current configurations to a config file. An example of a properly formatted configuration file is given </w:t>
+      </w:r>
+      <w:r>
+        <w:rPr>
+          <w:rFonts w:ascii="Arial" w:hAnsi="Arial" w:cs="Arial"/>
+          <w:sz w:val="24"/>
+          <w:szCs w:val="24"/>
+        </w:rPr>
+        <w:t xml:space="preserve">in </w:t>
+      </w:r>
+      <w:hyperlink r:id="rId11" w:tooltip="example_config.txt" w:history="1">
         <w:r>
           <w:rPr>
             <w:rFonts w:ascii="Arial" w:hAnsi="Arial" w:cs="Arial"/>
@@ -1548,7 +2086,23 @@
           <w:sz w:val="24"/>
           <w:szCs w:val="24"/>
         </w:rPr>
-        <w:t xml:space="preserve"> on </w:t>
+        <w:t xml:space="preserve"> </w:t>
+      </w:r>
+      <w:r>
+        <w:rPr>
+          <w:rFonts w:ascii="Arial" w:hAnsi="Arial" w:cs="Arial"/>
+          <w:sz w:val="24"/>
+          <w:szCs w:val="24"/>
+        </w:rPr>
+        <w:t>in</w:t>
+      </w:r>
+      <w:r>
+        <w:rPr>
+          <w:rFonts w:ascii="Arial" w:hAnsi="Arial" w:cs="Arial"/>
+          <w:sz w:val="24"/>
+          <w:szCs w:val="24"/>
+        </w:rPr>
+        <w:t xml:space="preserve"> </w:t>
       </w:r>
       <w:r>
         <w:rPr>
@@ -1564,6 +2118,144 @@
           <w:sz w:val="24"/>
           <w:szCs w:val="24"/>
         </w:rPr>
+        <w:t xml:space="preserve"> source folder</w:t>
+      </w:r>
+      <w:r>
+        <w:rPr>
+          <w:rFonts w:ascii="Arial" w:hAnsi="Arial" w:cs="Arial"/>
+          <w:sz w:val="24"/>
+          <w:szCs w:val="24"/>
+        </w:rPr>
+        <w:t>.</w:t>
+      </w:r>
+      <w:r>
+        <w:rPr>
+          <w:rFonts w:ascii="Arial" w:hAnsi="Arial" w:cs="Arial"/>
+          <w:sz w:val="24"/>
+          <w:szCs w:val="24"/>
+        </w:rPr>
+        <w:t xml:space="preserve"> </w:t>
+      </w:r>
+      <w:r>
+        <w:rPr>
+          <w:rFonts w:ascii="Arial" w:hAnsi="Arial" w:cs="Arial"/>
+          <w:sz w:val="24"/>
+          <w:szCs w:val="24"/>
+        </w:rPr>
+        <w:t>You can always save you configuration with</w:t>
+      </w:r>
+      <w:r>
+        <w:rPr>
+          <w:rFonts w:ascii="Arial" w:hAnsi="Arial" w:cs="Arial"/>
+          <w:sz w:val="24"/>
+          <w:szCs w:val="24"/>
+        </w:rPr>
+        <w:t xml:space="preserve"> ‘Save Parameters </w:t>
+      </w:r>
+      <w:proofErr w:type="gramStart"/>
+      <w:r>
+        <w:rPr>
+          <w:rFonts w:ascii="Arial" w:hAnsi="Arial" w:cs="Arial"/>
+          <w:sz w:val="24"/>
+          <w:szCs w:val="24"/>
+        </w:rPr>
+        <w:t>To</w:t>
+      </w:r>
+      <w:proofErr w:type="gramEnd"/>
+      <w:r>
+        <w:rPr>
+          <w:rFonts w:ascii="Arial" w:hAnsi="Arial" w:cs="Arial"/>
+          <w:sz w:val="24"/>
+          <w:szCs w:val="24"/>
+        </w:rPr>
+        <w:t xml:space="preserve"> File’</w:t>
+      </w:r>
+      <w:r>
+        <w:rPr>
+          <w:rFonts w:ascii="Arial" w:hAnsi="Arial" w:cs="Arial"/>
+          <w:sz w:val="24"/>
+          <w:szCs w:val="24"/>
+        </w:rPr>
+        <w:t xml:space="preserve"> </w:t>
+      </w:r>
+      <w:r>
+        <w:rPr>
+          <w:rFonts w:ascii="Arial" w:hAnsi="Arial" w:cs="Arial"/>
+          <w:sz w:val="24"/>
+          <w:szCs w:val="24"/>
+        </w:rPr>
+        <w:t xml:space="preserve">or </w:t>
+      </w:r>
+      <w:r>
+        <w:rPr>
+          <w:rFonts w:ascii="Arial" w:hAnsi="Arial" w:cs="Arial"/>
+          <w:sz w:val="24"/>
+          <w:szCs w:val="24"/>
+        </w:rPr>
+        <w:t>re</w:t>
+      </w:r>
+      <w:r>
+        <w:rPr>
+          <w:rFonts w:ascii="Arial" w:hAnsi="Arial" w:cs="Arial"/>
+          <w:sz w:val="24"/>
+          <w:szCs w:val="24"/>
+        </w:rPr>
+        <w:t>load</w:t>
+      </w:r>
+      <w:r>
+        <w:rPr>
+          <w:rFonts w:ascii="Arial" w:hAnsi="Arial" w:cs="Arial"/>
+          <w:sz w:val="24"/>
+          <w:szCs w:val="24"/>
+        </w:rPr>
+        <w:t xml:space="preserve"> your pre-saved configuration with ‘</w:t>
+      </w:r>
+      <w:r>
+        <w:rPr>
+          <w:rFonts w:ascii="Arial" w:hAnsi="Arial" w:cs="Arial"/>
+          <w:sz w:val="24"/>
+          <w:szCs w:val="24"/>
+        </w:rPr>
+        <w:t>Load Parameters From File</w:t>
+      </w:r>
+      <w:r>
+        <w:rPr>
+          <w:rFonts w:ascii="Arial" w:hAnsi="Arial" w:cs="Arial"/>
+          <w:sz w:val="24"/>
+          <w:szCs w:val="24"/>
+        </w:rPr>
+        <w:t>’</w:t>
+      </w:r>
+      <w:r>
+        <w:rPr>
+          <w:rFonts w:ascii="Arial" w:hAnsi="Arial" w:cs="Arial"/>
+          <w:sz w:val="24"/>
+          <w:szCs w:val="24"/>
+        </w:rPr>
+        <w:t xml:space="preserve"> </w:t>
+      </w:r>
+      <w:r>
+        <w:rPr>
+          <w:rFonts w:ascii="Arial" w:hAnsi="Arial" w:cs="Arial"/>
+          <w:sz w:val="24"/>
+          <w:szCs w:val="24"/>
+        </w:rPr>
+        <w:t>(Be sure to turn off all the continuous stimulation</w:t>
+      </w:r>
+      <w:r>
+        <w:rPr>
+          <w:rFonts w:ascii="Arial" w:hAnsi="Arial" w:cs="Arial"/>
+          <w:sz w:val="24"/>
+          <w:szCs w:val="24"/>
+        </w:rPr>
+        <w:t xml:space="preserve"> before changing the configuration</w:t>
+      </w:r>
+      <w:r>
+        <w:rPr>
+          <w:rFonts w:ascii="Arial" w:hAnsi="Arial" w:cs="Arial"/>
+          <w:sz w:val="24"/>
+          <w:szCs w:val="24"/>
+        </w:rPr>
         <w:t>)</w:t>
       </w:r>
       <w:r>
@@ -1572,7 +2264,75 @@
           <w:sz w:val="24"/>
           <w:szCs w:val="24"/>
         </w:rPr>
-        <w:t>:</w:t>
+        <w:t>.</w:t>
+      </w:r>
+      <w:r>
+        <w:rPr>
+          <w:rFonts w:ascii="Arial" w:hAnsi="Arial" w:cs="Arial"/>
+          <w:sz w:val="24"/>
+          <w:szCs w:val="24"/>
+        </w:rPr>
+        <w:t xml:space="preserve"> </w:t>
+      </w:r>
+    </w:p>
+    <w:p>
+      <w:pPr>
+        <w:ind w:left="480" w:firstLineChars="100" w:firstLine="240"/>
+        <w:rPr>
+          <w:rFonts w:ascii="Arial" w:hAnsi="Arial" w:cs="Arial"/>
+          <w:sz w:val="24"/>
+          <w:szCs w:val="24"/>
+        </w:rPr>
+      </w:pPr>
+    </w:p>
+    <w:p>
+      <w:pPr>
+        <w:jc w:val="left"/>
+        <w:rPr>
+          <w:rFonts w:ascii="Arial" w:hAnsi="Arial" w:cs="Arial"/>
+          <w:sz w:val="24"/>
+          <w:szCs w:val="24"/>
+        </w:rPr>
+      </w:pPr>
+      <w:r>
+        <w:rPr>
+          <w:noProof/>
+        </w:rPr>
+        <w:drawing>
+          <wp:inline distT="0" distB="0" distL="0" distR="0" wp14:anchorId="044849E3" wp14:editId="799D0492">
+            <wp:extent cx="5274310" cy="1576705"/>
+            <wp:effectExtent l="0" t="0" r="2540" b="4445"/>
+            <wp:docPr id="6" name="Picture 6"/>
+            <wp:cNvGraphicFramePr>
+              <a:graphicFrameLocks xmlns:a="http://schemas.openxmlformats.org/drawingml/2006/main" noChangeAspect="1"/>
+            </wp:cNvGraphicFramePr>
+            <a:graphic xmlns:a="http://schemas.openxmlformats.org/drawingml/2006/main">
+              <a:graphicData uri="http://schemas.openxmlformats.org/drawingml/2006/picture">
+                <pic:pic xmlns:pic="http://schemas.openxmlformats.org/drawingml/2006/picture">
+                  <pic:nvPicPr>
+                    <pic:cNvPr id="1" name=""/>
+                    <pic:cNvPicPr/>
+                  </pic:nvPicPr>
+                  <pic:blipFill>
+                    <a:blip r:embed="rId12"/>
+                    <a:stretch>
+                      <a:fillRect/>
+                    </a:stretch>
+                  </pic:blipFill>
+                  <pic:spPr>
+                    <a:xfrm>
+                      <a:off x="0" y="0"/>
+                      <a:ext cx="5274310" cy="1576705"/>
+                    </a:xfrm>
+                    <a:prstGeom prst="rect">
+                      <a:avLst/>
+                    </a:prstGeom>
+                  </pic:spPr>
+                </pic:pic>
+              </a:graphicData>
+            </a:graphic>
+          </wp:inline>
+        </w:drawing>
       </w:r>
     </w:p>
     <w:p>
@@ -1593,736 +2353,17 @@
           <w:szCs w:val="24"/>
         </w:rPr>
       </w:pPr>
-      <w:r>
-        <w:rPr>
-          <w:rFonts w:ascii="Arial" w:hAnsi="Arial" w:cs="Arial"/>
-          <w:sz w:val="24"/>
-          <w:szCs w:val="24"/>
-        </w:rPr>
-        <w:t>0 0 1 # Headstage 1, Channel 1 parameters &lt;pipe_wf&gt; &lt;trigger_type&gt; &lt;waveform_select&gt;</w:t>
-      </w:r>
-    </w:p>
-    <w:p>
-      <w:pPr>
-        <w:ind w:left="420" w:firstLineChars="25" w:firstLine="60"/>
-        <w:rPr>
-          <w:rFonts w:ascii="Arial" w:hAnsi="Arial" w:cs="Arial"/>
-          <w:sz w:val="24"/>
-          <w:szCs w:val="24"/>
-        </w:rPr>
-      </w:pPr>
-      <w:r>
-        <w:rPr>
-          <w:rFonts w:ascii="Arial" w:hAnsi="Arial" w:cs="Arial"/>
-          <w:sz w:val="24"/>
-          <w:szCs w:val="24"/>
-        </w:rPr>
-        <w:t>0 0 1 # Headstage 1, Channel 2...</w:t>
-      </w:r>
-    </w:p>
-    <w:p>
-      <w:pPr>
-        <w:ind w:left="420" w:firstLineChars="25" w:firstLine="60"/>
-        <w:rPr>
-          <w:rFonts w:ascii="Arial" w:hAnsi="Arial" w:cs="Arial"/>
-          <w:sz w:val="24"/>
-          <w:szCs w:val="24"/>
-        </w:rPr>
-      </w:pPr>
-      <w:r>
-        <w:rPr>
-          <w:rFonts w:ascii="Arial" w:hAnsi="Arial" w:cs="Arial"/>
-          <w:sz w:val="24"/>
-          <w:szCs w:val="24"/>
-        </w:rPr>
-        <w:t>0 0 1</w:t>
-      </w:r>
-    </w:p>
-    <w:p>
-      <w:pPr>
-        <w:ind w:left="420" w:firstLineChars="25" w:firstLine="60"/>
-        <w:rPr>
-          <w:rFonts w:ascii="Arial" w:hAnsi="Arial" w:cs="Arial"/>
-          <w:sz w:val="24"/>
-          <w:szCs w:val="24"/>
-        </w:rPr>
-      </w:pPr>
-      <w:r>
-        <w:rPr>
-          <w:rFonts w:ascii="Arial" w:hAnsi="Arial" w:cs="Arial"/>
-          <w:sz w:val="24"/>
-          <w:szCs w:val="24"/>
-        </w:rPr>
-        <w:t>0 0 1</w:t>
-      </w:r>
-    </w:p>
-    <w:p>
-      <w:pPr>
-        <w:ind w:left="420" w:firstLineChars="25" w:firstLine="60"/>
-        <w:rPr>
-          <w:rFonts w:ascii="Arial" w:hAnsi="Arial" w:cs="Arial"/>
-          <w:sz w:val="24"/>
-          <w:szCs w:val="24"/>
-        </w:rPr>
-      </w:pPr>
-      <w:r>
-        <w:rPr>
-          <w:rFonts w:ascii="Arial" w:hAnsi="Arial" w:cs="Arial"/>
-          <w:sz w:val="24"/>
-          <w:szCs w:val="24"/>
-        </w:rPr>
-        <w:t>0 0 1</w:t>
-      </w:r>
-    </w:p>
-    <w:p>
-      <w:pPr>
-        <w:ind w:left="420" w:firstLineChars="25" w:firstLine="60"/>
-        <w:rPr>
-          <w:rFonts w:ascii="Arial" w:hAnsi="Arial" w:cs="Arial"/>
-          <w:sz w:val="24"/>
-          <w:szCs w:val="24"/>
-        </w:rPr>
-      </w:pPr>
-      <w:r>
-        <w:rPr>
-          <w:rFonts w:ascii="Arial" w:hAnsi="Arial" w:cs="Arial"/>
-          <w:sz w:val="24"/>
-          <w:szCs w:val="24"/>
-        </w:rPr>
-        <w:t>0 0 1</w:t>
-      </w:r>
-    </w:p>
-    <w:p>
-      <w:pPr>
-        <w:ind w:left="420" w:firstLineChars="25" w:firstLine="60"/>
-        <w:rPr>
-          <w:rFonts w:ascii="Arial" w:hAnsi="Arial" w:cs="Arial"/>
-          <w:sz w:val="24"/>
-          <w:szCs w:val="24"/>
-        </w:rPr>
-      </w:pPr>
-      <w:r>
-        <w:rPr>
-          <w:rFonts w:ascii="Arial" w:hAnsi="Arial" w:cs="Arial"/>
-          <w:sz w:val="24"/>
-          <w:szCs w:val="24"/>
-        </w:rPr>
-        <w:t>0 0 1</w:t>
-      </w:r>
-    </w:p>
-    <w:p>
-      <w:pPr>
-        <w:ind w:left="420" w:firstLineChars="25" w:firstLine="60"/>
-        <w:rPr>
-          <w:rFonts w:ascii="Arial" w:hAnsi="Arial" w:cs="Arial"/>
-          <w:sz w:val="24"/>
-          <w:szCs w:val="24"/>
-        </w:rPr>
-      </w:pPr>
-      <w:r>
-        <w:rPr>
-          <w:rFonts w:ascii="Arial" w:hAnsi="Arial" w:cs="Arial"/>
-          <w:sz w:val="24"/>
-          <w:szCs w:val="24"/>
-        </w:rPr>
-        <w:t>0 0 1</w:t>
-      </w:r>
-    </w:p>
-    <w:p>
-      <w:pPr>
-        <w:ind w:left="420" w:firstLineChars="25" w:firstLine="60"/>
-        <w:rPr>
-          <w:rFonts w:ascii="Arial" w:hAnsi="Arial" w:cs="Arial"/>
-          <w:sz w:val="24"/>
-          <w:szCs w:val="24"/>
-        </w:rPr>
-      </w:pPr>
-      <w:r>
-        <w:rPr>
-          <w:rFonts w:ascii="Arial" w:hAnsi="Arial" w:cs="Arial"/>
-          <w:sz w:val="24"/>
-          <w:szCs w:val="24"/>
-        </w:rPr>
-        <w:t>0 0 1</w:t>
-      </w:r>
-    </w:p>
-    <w:p>
-      <w:pPr>
-        <w:ind w:left="420" w:firstLineChars="25" w:firstLine="60"/>
-        <w:rPr>
-          <w:rFonts w:ascii="Arial" w:hAnsi="Arial" w:cs="Arial"/>
-          <w:sz w:val="24"/>
-          <w:szCs w:val="24"/>
-        </w:rPr>
-      </w:pPr>
-      <w:r>
-        <w:rPr>
-          <w:rFonts w:ascii="Arial" w:hAnsi="Arial" w:cs="Arial"/>
-          <w:sz w:val="24"/>
-          <w:szCs w:val="24"/>
-        </w:rPr>
-        <w:t>0 0 1</w:t>
-      </w:r>
-    </w:p>
-    <w:p>
-      <w:pPr>
-        <w:ind w:left="420" w:firstLineChars="25" w:firstLine="60"/>
-        <w:rPr>
-          <w:rFonts w:ascii="Arial" w:hAnsi="Arial" w:cs="Arial"/>
-          <w:sz w:val="24"/>
-          <w:szCs w:val="24"/>
-        </w:rPr>
-      </w:pPr>
-      <w:r>
-        <w:rPr>
-          <w:rFonts w:ascii="Arial" w:hAnsi="Arial" w:cs="Arial"/>
-          <w:sz w:val="24"/>
-          <w:szCs w:val="24"/>
-        </w:rPr>
-        <w:t>0 0 1</w:t>
-      </w:r>
-    </w:p>
-    <w:p>
-      <w:pPr>
-        <w:ind w:left="420" w:firstLineChars="25" w:firstLine="60"/>
-        <w:rPr>
-          <w:rFonts w:ascii="Arial" w:hAnsi="Arial" w:cs="Arial"/>
-          <w:sz w:val="24"/>
-          <w:szCs w:val="24"/>
-        </w:rPr>
-      </w:pPr>
-      <w:r>
-        <w:rPr>
-          <w:rFonts w:ascii="Arial" w:hAnsi="Arial" w:cs="Arial"/>
-          <w:sz w:val="24"/>
-          <w:szCs w:val="24"/>
-        </w:rPr>
-        <w:t>0 0 1</w:t>
-      </w:r>
-    </w:p>
-    <w:p>
-      <w:pPr>
-        <w:ind w:left="420" w:firstLineChars="25" w:firstLine="60"/>
-        <w:rPr>
-          <w:rFonts w:ascii="Arial" w:hAnsi="Arial" w:cs="Arial"/>
-          <w:sz w:val="24"/>
-          <w:szCs w:val="24"/>
-        </w:rPr>
-      </w:pPr>
-      <w:r>
-        <w:rPr>
-          <w:rFonts w:ascii="Arial" w:hAnsi="Arial" w:cs="Arial"/>
-          <w:sz w:val="24"/>
-          <w:szCs w:val="24"/>
-        </w:rPr>
-        <w:t>0 0 1 # Headstage 2, Channel 1...</w:t>
-      </w:r>
-    </w:p>
-    <w:p>
-      <w:pPr>
-        <w:ind w:left="420" w:firstLineChars="25" w:firstLine="60"/>
-        <w:rPr>
-          <w:rFonts w:ascii="Arial" w:hAnsi="Arial" w:cs="Arial"/>
-          <w:sz w:val="24"/>
-          <w:szCs w:val="24"/>
-        </w:rPr>
-      </w:pPr>
-      <w:r>
-        <w:rPr>
-          <w:rFonts w:ascii="Arial" w:hAnsi="Arial" w:cs="Arial"/>
-          <w:sz w:val="24"/>
-          <w:szCs w:val="24"/>
-        </w:rPr>
-        <w:t>0 0 1</w:t>
-      </w:r>
-    </w:p>
-    <w:p>
-      <w:pPr>
-        <w:ind w:left="420" w:firstLineChars="25" w:firstLine="60"/>
-        <w:rPr>
-          <w:rFonts w:ascii="Arial" w:hAnsi="Arial" w:cs="Arial"/>
-          <w:sz w:val="24"/>
-          <w:szCs w:val="24"/>
-        </w:rPr>
-      </w:pPr>
-      <w:r>
-        <w:rPr>
-          <w:rFonts w:ascii="Arial" w:hAnsi="Arial" w:cs="Arial"/>
-          <w:sz w:val="24"/>
-          <w:szCs w:val="24"/>
-        </w:rPr>
-        <w:t>0 0 1</w:t>
-      </w:r>
-    </w:p>
-    <w:p>
-      <w:pPr>
-        <w:ind w:left="420" w:firstLineChars="25" w:firstLine="60"/>
-        <w:rPr>
-          <w:rFonts w:ascii="Arial" w:hAnsi="Arial" w:cs="Arial"/>
-          <w:sz w:val="24"/>
-          <w:szCs w:val="24"/>
-        </w:rPr>
-      </w:pPr>
-      <w:r>
-        <w:rPr>
-          <w:rFonts w:ascii="Arial" w:hAnsi="Arial" w:cs="Arial"/>
-          <w:sz w:val="24"/>
-          <w:szCs w:val="24"/>
-        </w:rPr>
-        <w:t>0 0 1</w:t>
-      </w:r>
-    </w:p>
-    <w:p>
-      <w:pPr>
-        <w:ind w:left="420" w:firstLineChars="25" w:firstLine="60"/>
-        <w:rPr>
-          <w:rFonts w:ascii="Arial" w:hAnsi="Arial" w:cs="Arial"/>
-          <w:sz w:val="24"/>
-          <w:szCs w:val="24"/>
-        </w:rPr>
-      </w:pPr>
-      <w:r>
-        <w:rPr>
-          <w:rFonts w:ascii="Arial" w:hAnsi="Arial" w:cs="Arial"/>
-          <w:sz w:val="24"/>
-          <w:szCs w:val="24"/>
-        </w:rPr>
-        <w:t>0 0 1</w:t>
-      </w:r>
-    </w:p>
-    <w:p>
-      <w:pPr>
-        <w:ind w:left="420" w:firstLineChars="25" w:firstLine="60"/>
-        <w:rPr>
-          <w:rFonts w:ascii="Arial" w:hAnsi="Arial" w:cs="Arial"/>
-          <w:sz w:val="24"/>
-          <w:szCs w:val="24"/>
-        </w:rPr>
-      </w:pPr>
-      <w:r>
-        <w:rPr>
-          <w:rFonts w:ascii="Arial" w:hAnsi="Arial" w:cs="Arial"/>
-          <w:sz w:val="24"/>
-          <w:szCs w:val="24"/>
-        </w:rPr>
-        <w:t>0 0 1</w:t>
-      </w:r>
-    </w:p>
-    <w:p>
-      <w:pPr>
-        <w:ind w:left="420" w:firstLineChars="25" w:firstLine="60"/>
-        <w:rPr>
-          <w:rFonts w:ascii="Arial" w:hAnsi="Arial" w:cs="Arial"/>
-          <w:sz w:val="24"/>
-          <w:szCs w:val="24"/>
-        </w:rPr>
-      </w:pPr>
-      <w:r>
-        <w:rPr>
-          <w:rFonts w:ascii="Arial" w:hAnsi="Arial" w:cs="Arial"/>
-          <w:sz w:val="24"/>
-          <w:szCs w:val="24"/>
-        </w:rPr>
-        <w:t>0 0 1</w:t>
-      </w:r>
-    </w:p>
-    <w:p>
-      <w:pPr>
-        <w:ind w:left="420" w:firstLineChars="25" w:firstLine="60"/>
-        <w:rPr>
-          <w:rFonts w:ascii="Arial" w:hAnsi="Arial" w:cs="Arial"/>
-          <w:sz w:val="24"/>
-          <w:szCs w:val="24"/>
-        </w:rPr>
-      </w:pPr>
-      <w:r>
-        <w:rPr>
-          <w:rFonts w:ascii="Arial" w:hAnsi="Arial" w:cs="Arial"/>
-          <w:sz w:val="24"/>
-          <w:szCs w:val="24"/>
-        </w:rPr>
-        <w:t>0 0 1</w:t>
-      </w:r>
-    </w:p>
-    <w:p>
-      <w:pPr>
-        <w:ind w:left="420" w:firstLineChars="25" w:firstLine="60"/>
-        <w:rPr>
-          <w:rFonts w:ascii="Arial" w:hAnsi="Arial" w:cs="Arial"/>
-          <w:sz w:val="24"/>
-          <w:szCs w:val="24"/>
-        </w:rPr>
-      </w:pPr>
-      <w:r>
-        <w:rPr>
-          <w:rFonts w:ascii="Arial" w:hAnsi="Arial" w:cs="Arial"/>
-          <w:sz w:val="24"/>
-          <w:szCs w:val="24"/>
-        </w:rPr>
-        <w:t>0 0 1</w:t>
-      </w:r>
-    </w:p>
-    <w:p>
-      <w:pPr>
-        <w:ind w:left="420" w:firstLineChars="25" w:firstLine="60"/>
-        <w:rPr>
-          <w:rFonts w:ascii="Arial" w:hAnsi="Arial" w:cs="Arial"/>
-          <w:sz w:val="24"/>
-          <w:szCs w:val="24"/>
-        </w:rPr>
-      </w:pPr>
-      <w:r>
-        <w:rPr>
-          <w:rFonts w:ascii="Arial" w:hAnsi="Arial" w:cs="Arial"/>
-          <w:sz w:val="24"/>
-          <w:szCs w:val="24"/>
-        </w:rPr>
-        <w:t>0 0 1</w:t>
-      </w:r>
-    </w:p>
-    <w:p>
-      <w:pPr>
-        <w:ind w:left="420" w:firstLineChars="25" w:firstLine="60"/>
-        <w:rPr>
-          <w:rFonts w:ascii="Arial" w:hAnsi="Arial" w:cs="Arial"/>
-          <w:sz w:val="24"/>
-          <w:szCs w:val="24"/>
-        </w:rPr>
-      </w:pPr>
-      <w:r>
-        <w:rPr>
-          <w:rFonts w:ascii="Arial" w:hAnsi="Arial" w:cs="Arial"/>
-          <w:sz w:val="24"/>
-          <w:szCs w:val="24"/>
-        </w:rPr>
-        <w:t>0 0 1</w:t>
-      </w:r>
-    </w:p>
-    <w:p>
-      <w:pPr>
-        <w:ind w:left="420" w:firstLineChars="25" w:firstLine="60"/>
-        <w:rPr>
-          <w:rFonts w:ascii="Arial" w:hAnsi="Arial" w:cs="Arial"/>
-          <w:sz w:val="24"/>
-          <w:szCs w:val="24"/>
-        </w:rPr>
-      </w:pPr>
-      <w:r>
-        <w:rPr>
-          <w:rFonts w:ascii="Arial" w:hAnsi="Arial" w:cs="Arial"/>
-          <w:sz w:val="24"/>
-          <w:szCs w:val="24"/>
-        </w:rPr>
-        <w:t>0 0 1</w:t>
-      </w:r>
-    </w:p>
-    <w:p>
-      <w:pPr>
-        <w:ind w:left="420" w:firstLineChars="25" w:firstLine="60"/>
-        <w:rPr>
-          <w:rFonts w:ascii="Arial" w:hAnsi="Arial" w:cs="Arial"/>
-          <w:sz w:val="24"/>
-          <w:szCs w:val="24"/>
-        </w:rPr>
-      </w:pPr>
-      <w:r>
-        <w:rPr>
-          <w:rFonts w:ascii="Arial" w:hAnsi="Arial" w:cs="Arial"/>
-          <w:sz w:val="24"/>
-          <w:szCs w:val="24"/>
-        </w:rPr>
-        <w:t>0 0 1 # Headstage 3, Channel 1...</w:t>
-      </w:r>
-    </w:p>
-    <w:p>
-      <w:pPr>
-        <w:ind w:left="420" w:firstLineChars="25" w:firstLine="60"/>
-        <w:rPr>
-          <w:rFonts w:ascii="Arial" w:hAnsi="Arial" w:cs="Arial"/>
-          <w:sz w:val="24"/>
-          <w:szCs w:val="24"/>
-        </w:rPr>
-      </w:pPr>
-      <w:r>
-        <w:rPr>
-          <w:rFonts w:ascii="Arial" w:hAnsi="Arial" w:cs="Arial"/>
-          <w:sz w:val="24"/>
-          <w:szCs w:val="24"/>
-        </w:rPr>
-        <w:t>0 0 1</w:t>
-      </w:r>
-    </w:p>
-    <w:p>
-      <w:pPr>
-        <w:ind w:left="420" w:firstLineChars="25" w:firstLine="60"/>
-        <w:rPr>
-          <w:rFonts w:ascii="Arial" w:hAnsi="Arial" w:cs="Arial"/>
-          <w:sz w:val="24"/>
-          <w:szCs w:val="24"/>
-        </w:rPr>
-      </w:pPr>
-      <w:r>
-        <w:rPr>
-          <w:rFonts w:ascii="Arial" w:hAnsi="Arial" w:cs="Arial"/>
-          <w:sz w:val="24"/>
-          <w:szCs w:val="24"/>
-        </w:rPr>
-        <w:t>0 0 1</w:t>
-      </w:r>
-    </w:p>
-    <w:p>
-      <w:pPr>
-        <w:ind w:left="420" w:firstLineChars="25" w:firstLine="60"/>
-        <w:rPr>
-          <w:rFonts w:ascii="Arial" w:hAnsi="Arial" w:cs="Arial"/>
-          <w:sz w:val="24"/>
-          <w:szCs w:val="24"/>
-        </w:rPr>
-      </w:pPr>
-      <w:r>
-        <w:rPr>
-          <w:rFonts w:ascii="Arial" w:hAnsi="Arial" w:cs="Arial"/>
-          <w:sz w:val="24"/>
-          <w:szCs w:val="24"/>
-        </w:rPr>
-        <w:t>0 0 1</w:t>
-      </w:r>
-    </w:p>
-    <w:p>
-      <w:pPr>
-        <w:ind w:left="420" w:firstLineChars="25" w:firstLine="60"/>
-        <w:rPr>
-          <w:rFonts w:ascii="Arial" w:hAnsi="Arial" w:cs="Arial"/>
-          <w:sz w:val="24"/>
-          <w:szCs w:val="24"/>
-        </w:rPr>
-      </w:pPr>
-      <w:r>
-        <w:rPr>
-          <w:rFonts w:ascii="Arial" w:hAnsi="Arial" w:cs="Arial"/>
-          <w:sz w:val="24"/>
-          <w:szCs w:val="24"/>
-        </w:rPr>
-        <w:t>0 0 1</w:t>
-      </w:r>
-    </w:p>
-    <w:p>
-      <w:pPr>
-        <w:ind w:left="420" w:firstLineChars="25" w:firstLine="60"/>
-        <w:rPr>
-          <w:rFonts w:ascii="Arial" w:hAnsi="Arial" w:cs="Arial"/>
-          <w:sz w:val="24"/>
-          <w:szCs w:val="24"/>
-        </w:rPr>
-      </w:pPr>
-      <w:r>
-        <w:rPr>
-          <w:rFonts w:ascii="Arial" w:hAnsi="Arial" w:cs="Arial"/>
-          <w:sz w:val="24"/>
-          <w:szCs w:val="24"/>
-        </w:rPr>
-        <w:t>0 0 1</w:t>
-      </w:r>
-    </w:p>
-    <w:p>
-      <w:pPr>
-        <w:ind w:left="420" w:firstLineChars="25" w:firstLine="60"/>
-        <w:rPr>
-          <w:rFonts w:ascii="Arial" w:hAnsi="Arial" w:cs="Arial"/>
-          <w:sz w:val="24"/>
-          <w:szCs w:val="24"/>
-        </w:rPr>
-      </w:pPr>
-      <w:r>
-        <w:rPr>
-          <w:rFonts w:ascii="Arial" w:hAnsi="Arial" w:cs="Arial"/>
-          <w:sz w:val="24"/>
-          <w:szCs w:val="24"/>
-        </w:rPr>
-        <w:t>0 0 1</w:t>
-      </w:r>
-    </w:p>
-    <w:p>
-      <w:pPr>
-        <w:ind w:left="420" w:firstLineChars="25" w:firstLine="60"/>
-        <w:rPr>
-          <w:rFonts w:ascii="Arial" w:hAnsi="Arial" w:cs="Arial"/>
-          <w:sz w:val="24"/>
-          <w:szCs w:val="24"/>
-        </w:rPr>
-      </w:pPr>
-      <w:r>
-        <w:rPr>
-          <w:rFonts w:ascii="Arial" w:hAnsi="Arial" w:cs="Arial"/>
-          <w:sz w:val="24"/>
-          <w:szCs w:val="24"/>
-        </w:rPr>
-        <w:t>0 0 1</w:t>
-      </w:r>
-    </w:p>
-    <w:p>
-      <w:pPr>
-        <w:ind w:left="420" w:firstLineChars="25" w:firstLine="60"/>
-        <w:rPr>
-          <w:rFonts w:ascii="Arial" w:hAnsi="Arial" w:cs="Arial"/>
-          <w:sz w:val="24"/>
-          <w:szCs w:val="24"/>
-        </w:rPr>
-      </w:pPr>
-      <w:r>
-        <w:rPr>
-          <w:rFonts w:ascii="Arial" w:hAnsi="Arial" w:cs="Arial"/>
-          <w:sz w:val="24"/>
-          <w:szCs w:val="24"/>
-        </w:rPr>
-        <w:t>0 0 1</w:t>
-      </w:r>
-    </w:p>
-    <w:p>
-      <w:pPr>
-        <w:ind w:left="420" w:firstLineChars="25" w:firstLine="60"/>
-        <w:rPr>
-          <w:rFonts w:ascii="Arial" w:hAnsi="Arial" w:cs="Arial"/>
-          <w:sz w:val="24"/>
-          <w:szCs w:val="24"/>
-        </w:rPr>
-      </w:pPr>
-      <w:r>
-        <w:rPr>
-          <w:rFonts w:ascii="Arial" w:hAnsi="Arial" w:cs="Arial"/>
-          <w:sz w:val="24"/>
-          <w:szCs w:val="24"/>
-        </w:rPr>
-        <w:t>0 0 1</w:t>
-      </w:r>
-    </w:p>
-    <w:p>
-      <w:pPr>
-        <w:ind w:left="420" w:firstLineChars="25" w:firstLine="60"/>
-        <w:rPr>
-          <w:rFonts w:ascii="Arial" w:hAnsi="Arial" w:cs="Arial"/>
-          <w:sz w:val="24"/>
-          <w:szCs w:val="24"/>
-        </w:rPr>
-      </w:pPr>
-      <w:r>
-        <w:rPr>
-          <w:rFonts w:ascii="Arial" w:hAnsi="Arial" w:cs="Arial"/>
-          <w:sz w:val="24"/>
-          <w:szCs w:val="24"/>
-        </w:rPr>
-        <w:t>0 0 1</w:t>
-      </w:r>
-    </w:p>
-    <w:p>
-      <w:pPr>
-        <w:ind w:left="420" w:firstLineChars="25" w:firstLine="60"/>
-        <w:rPr>
-          <w:rFonts w:ascii="Arial" w:hAnsi="Arial" w:cs="Arial"/>
-          <w:sz w:val="24"/>
-          <w:szCs w:val="24"/>
-        </w:rPr>
-      </w:pPr>
-      <w:r>
-        <w:rPr>
-          <w:rFonts w:ascii="Arial" w:hAnsi="Arial" w:cs="Arial"/>
-          <w:sz w:val="24"/>
-          <w:szCs w:val="24"/>
-        </w:rPr>
-        <w:t>0 0 1</w:t>
-      </w:r>
-    </w:p>
-    <w:p>
-      <w:pPr>
-        <w:ind w:left="420" w:firstLineChars="25" w:firstLine="60"/>
-        <w:rPr>
-          <w:rFonts w:ascii="Arial" w:hAnsi="Arial" w:cs="Arial"/>
-          <w:sz w:val="24"/>
-          <w:szCs w:val="24"/>
-        </w:rPr>
-      </w:pPr>
-      <w:r>
-        <w:rPr>
-          <w:rFonts w:ascii="Arial" w:hAnsi="Arial" w:cs="Arial"/>
-          <w:sz w:val="24"/>
-          <w:szCs w:val="24"/>
-        </w:rPr>
-        <w:t>10 10 5 10 # Waveform 1 parameters &lt;num_pulses&gt; &lt;amplitude (uA)&gt; &lt;pulse width (ms)&gt; &lt;period (ms)&gt;</w:t>
-      </w:r>
-    </w:p>
-    <w:p>
-      <w:pPr>
-        <w:ind w:left="420" w:firstLineChars="25" w:firstLine="60"/>
-        <w:rPr>
-          <w:rFonts w:ascii="Arial" w:hAnsi="Arial" w:cs="Arial"/>
-          <w:sz w:val="24"/>
-          <w:szCs w:val="24"/>
-        </w:rPr>
-      </w:pPr>
-      <w:r>
-        <w:rPr>
-          <w:rFonts w:ascii="Arial" w:hAnsi="Arial" w:cs="Arial"/>
-          <w:sz w:val="24"/>
-          <w:szCs w:val="24"/>
-        </w:rPr>
-        <w:t>10 10 5 10 # Waveform 2 parameters...</w:t>
-      </w:r>
-    </w:p>
-    <w:p>
-      <w:pPr>
-        <w:ind w:left="420" w:firstLineChars="25" w:firstLine="60"/>
-        <w:rPr>
-          <w:rFonts w:ascii="Arial" w:hAnsi="Arial" w:cs="Arial"/>
-          <w:sz w:val="24"/>
-          <w:szCs w:val="24"/>
-        </w:rPr>
-      </w:pPr>
-      <w:r>
-        <w:rPr>
-          <w:rFonts w:ascii="Arial" w:hAnsi="Arial" w:cs="Arial"/>
-          <w:sz w:val="24"/>
-          <w:szCs w:val="24"/>
-        </w:rPr>
-        <w:t>10 10 5 10</w:t>
-      </w:r>
-    </w:p>
-    <w:p>
-      <w:pPr>
-        <w:ind w:left="420" w:firstLineChars="25" w:firstLine="60"/>
-        <w:rPr>
-          <w:rFonts w:ascii="Arial" w:hAnsi="Arial" w:cs="Arial"/>
-          <w:sz w:val="24"/>
-          <w:szCs w:val="24"/>
-        </w:rPr>
-      </w:pPr>
-      <w:r>
-        <w:rPr>
-          <w:rFonts w:ascii="Arial" w:hAnsi="Arial" w:cs="Arial"/>
-          <w:sz w:val="24"/>
-          <w:szCs w:val="24"/>
-        </w:rPr>
-        <w:t>10 10 5 10</w:t>
-      </w:r>
-    </w:p>
-    <w:p>
-      <w:pPr>
-        <w:ind w:left="420" w:firstLineChars="25" w:firstLine="60"/>
-        <w:rPr>
-          <w:rFonts w:ascii="Arial" w:hAnsi="Arial" w:cs="Arial"/>
-          <w:sz w:val="24"/>
-          <w:szCs w:val="24"/>
-        </w:rPr>
-      </w:pPr>
-    </w:p>
-    <w:p>
-      <w:pPr>
-        <w:rPr>
-          <w:rFonts w:ascii="Arial" w:hAnsi="Arial" w:cs="Arial"/>
-          <w:b/>
-          <w:sz w:val="30"/>
-          <w:szCs w:val="30"/>
-        </w:rPr>
-      </w:pPr>
+    </w:p>
+    <w:p>
+      <w:pPr>
+        <w:rPr>
+          <w:rFonts w:ascii="Arial" w:hAnsi="Arial" w:cs="Arial"/>
+          <w:b/>
+          <w:sz w:val="30"/>
+          <w:szCs w:val="30"/>
+        </w:rPr>
+      </w:pPr>
+      <w:proofErr w:type="gramStart"/>
       <w:r>
         <w:rPr>
           <w:rFonts w:ascii="Arial" w:hAnsi="Arial" w:cs="Arial"/>
@@ -2339,7 +2380,25 @@
           <w:sz w:val="30"/>
           <w:szCs w:val="30"/>
         </w:rPr>
-        <w:t xml:space="preserve">.3  </w:t>
+        <w:t>.</w:t>
+      </w:r>
+      <w:r>
+        <w:rPr>
+          <w:rFonts w:ascii="Arial" w:hAnsi="Arial" w:cs="Arial"/>
+          <w:b/>
+          <w:sz w:val="30"/>
+          <w:szCs w:val="30"/>
+        </w:rPr>
+        <w:t>4</w:t>
+      </w:r>
+      <w:r>
+        <w:rPr>
+          <w:rFonts w:ascii="Arial" w:hAnsi="Arial" w:cs="Arial"/>
+          <w:b/>
+          <w:sz w:val="30"/>
+          <w:szCs w:val="30"/>
+        </w:rPr>
+        <w:t xml:space="preserve">  </w:t>
       </w:r>
       <w:r>
         <w:rPr>
@@ -2350,6 +2409,7 @@
         </w:rPr>
         <w:t>Trigger</w:t>
       </w:r>
+      <w:proofErr w:type="gramEnd"/>
       <w:r>
         <w:rPr>
           <w:rFonts w:ascii="Arial" w:hAnsi="Arial" w:cs="Arial"/>
@@ -2362,6 +2422,1115 @@
     </w:p>
     <w:p>
       <w:pPr>
+        <w:ind w:left="420" w:firstLine="300"/>
+        <w:rPr>
+          <w:rFonts w:ascii="Arial" w:hAnsi="Arial" w:cs="Arial"/>
+          <w:sz w:val="24"/>
+          <w:szCs w:val="24"/>
+        </w:rPr>
+      </w:pPr>
+      <w:r>
+        <w:rPr>
+          <w:rFonts w:ascii="Arial" w:hAnsi="Arial" w:cs="Arial"/>
+          <w:sz w:val="24"/>
+          <w:szCs w:val="24"/>
+        </w:rPr>
+        <w:t>After the configuration</w:t>
+      </w:r>
+      <w:r>
+        <w:rPr>
+          <w:rFonts w:ascii="Arial" w:hAnsi="Arial" w:cs="Arial"/>
+          <w:sz w:val="24"/>
+          <w:szCs w:val="24"/>
+        </w:rPr>
+        <w:t xml:space="preserve"> is finished</w:t>
+      </w:r>
+      <w:r>
+        <w:rPr>
+          <w:rFonts w:ascii="Arial" w:hAnsi="Arial" w:cs="Arial"/>
+          <w:sz w:val="24"/>
+          <w:szCs w:val="24"/>
+        </w:rPr>
+        <w:t>,</w:t>
+      </w:r>
+      <w:r>
+        <w:rPr>
+          <w:rFonts w:ascii="Arial" w:hAnsi="Arial" w:cs="Arial"/>
+          <w:sz w:val="24"/>
+          <w:szCs w:val="24"/>
+        </w:rPr>
+        <w:t xml:space="preserve"> the user </w:t>
+      </w:r>
+      <w:r>
+        <w:rPr>
+          <w:rFonts w:ascii="Arial" w:hAnsi="Arial" w:cs="Arial"/>
+          <w:sz w:val="24"/>
+          <w:szCs w:val="24"/>
+        </w:rPr>
+        <w:t xml:space="preserve">now </w:t>
+      </w:r>
+      <w:r>
+        <w:rPr>
+          <w:rFonts w:ascii="Arial" w:hAnsi="Arial" w:cs="Arial"/>
+          <w:sz w:val="24"/>
+          <w:szCs w:val="24"/>
+        </w:rPr>
+        <w:t>can trigger the optical</w:t>
+      </w:r>
+      <w:r>
+        <w:rPr>
+          <w:rFonts w:ascii="Arial" w:hAnsi="Arial" w:cs="Arial"/>
+          <w:sz w:val="24"/>
+          <w:szCs w:val="24"/>
+        </w:rPr>
+        <w:t xml:space="preserve"> </w:t>
+      </w:r>
+      <w:r>
+        <w:rPr>
+          <w:rFonts w:ascii="Arial" w:hAnsi="Arial" w:cs="Arial"/>
+          <w:sz w:val="24"/>
+          <w:szCs w:val="24"/>
+        </w:rPr>
+        <w:t>stimulation on up to 36 channels with the pre-defined waveforms</w:t>
+      </w:r>
+      <w:r>
+        <w:rPr>
+          <w:rFonts w:ascii="Arial" w:hAnsi="Arial" w:cs="Arial"/>
+          <w:sz w:val="24"/>
+          <w:szCs w:val="24"/>
+        </w:rPr>
+        <w:t>.</w:t>
+      </w:r>
+      <w:r>
+        <w:rPr>
+          <w:rFonts w:ascii="Arial" w:hAnsi="Arial" w:cs="Arial"/>
+          <w:sz w:val="24"/>
+          <w:szCs w:val="24"/>
+        </w:rPr>
+        <w:t xml:space="preserve"> There are 4 square waveforms and 1 custom waveform to be selected from.</w:t>
+      </w:r>
+      <w:r>
+        <w:rPr>
+          <w:rFonts w:ascii="Arial" w:hAnsi="Arial" w:cs="Arial"/>
+          <w:sz w:val="24"/>
+          <w:szCs w:val="24"/>
+        </w:rPr>
+        <w:t xml:space="preserve"> </w:t>
+      </w:r>
+      <w:r>
+        <w:rPr>
+          <w:rFonts w:ascii="Arial" w:hAnsi="Arial" w:cs="Arial"/>
+          <w:sz w:val="24"/>
+          <w:szCs w:val="24"/>
+        </w:rPr>
+        <w:t>Two t</w:t>
+      </w:r>
+      <w:r>
+        <w:rPr>
+          <w:rFonts w:ascii="Arial" w:hAnsi="Arial" w:cs="Arial"/>
+          <w:sz w:val="24"/>
+          <w:szCs w:val="24"/>
+        </w:rPr>
+        <w:t>ypes of trigger</w:t>
+      </w:r>
+      <w:r>
+        <w:rPr>
+          <w:rFonts w:ascii="Arial" w:hAnsi="Arial" w:cs="Arial"/>
+          <w:sz w:val="24"/>
+          <w:szCs w:val="24"/>
+        </w:rPr>
+        <w:t xml:space="preserve"> mode are available to trigger the stimulation</w:t>
+      </w:r>
+      <w:r>
+        <w:rPr>
+          <w:rFonts w:ascii="Arial" w:hAnsi="Arial" w:cs="Arial"/>
+          <w:sz w:val="24"/>
+          <w:szCs w:val="24"/>
+        </w:rPr>
+        <w:t xml:space="preserve"> of the selected waveform</w:t>
+      </w:r>
+      <w:r>
+        <w:rPr>
+          <w:rFonts w:ascii="Arial" w:hAnsi="Arial" w:cs="Arial"/>
+          <w:sz w:val="24"/>
+          <w:szCs w:val="24"/>
+        </w:rPr>
+        <w:t xml:space="preserve">: One-shot </w:t>
+      </w:r>
+      <w:r>
+        <w:rPr>
+          <w:rFonts w:ascii="Arial" w:hAnsi="Arial" w:cs="Arial"/>
+          <w:sz w:val="24"/>
+          <w:szCs w:val="24"/>
+        </w:rPr>
+        <w:t>T</w:t>
+      </w:r>
+      <w:r>
+        <w:rPr>
+          <w:rFonts w:ascii="Arial" w:hAnsi="Arial" w:cs="Arial"/>
+          <w:sz w:val="24"/>
+          <w:szCs w:val="24"/>
+        </w:rPr>
+        <w:t xml:space="preserve">rigger and Continuous </w:t>
+      </w:r>
+      <w:r>
+        <w:rPr>
+          <w:rFonts w:ascii="Arial" w:hAnsi="Arial" w:cs="Arial"/>
+          <w:sz w:val="24"/>
+          <w:szCs w:val="24"/>
+        </w:rPr>
+        <w:t>T</w:t>
+      </w:r>
+      <w:r>
+        <w:rPr>
+          <w:rFonts w:ascii="Arial" w:hAnsi="Arial" w:cs="Arial"/>
+          <w:sz w:val="24"/>
+          <w:szCs w:val="24"/>
+        </w:rPr>
+        <w:t>rigger.</w:t>
+      </w:r>
+    </w:p>
+    <w:p>
+      <w:pPr>
+        <w:ind w:left="420" w:firstLine="300"/>
+        <w:rPr>
+          <w:rFonts w:ascii="Arial" w:hAnsi="Arial" w:cs="Arial"/>
+          <w:sz w:val="24"/>
+          <w:szCs w:val="24"/>
+        </w:rPr>
+      </w:pPr>
+    </w:p>
+    <w:p>
+      <w:pPr>
+        <w:ind w:left="420" w:firstLine="300"/>
+        <w:rPr>
+          <w:rFonts w:ascii="Arial" w:hAnsi="Arial" w:cs="Arial"/>
+          <w:sz w:val="24"/>
+          <w:szCs w:val="24"/>
+        </w:rPr>
+      </w:pPr>
+    </w:p>
+    <w:p>
+      <w:pPr>
+        <w:rPr>
+          <w:rFonts w:ascii="Arial" w:hAnsi="Arial" w:cs="Arial"/>
+          <w:sz w:val="24"/>
+          <w:szCs w:val="24"/>
+        </w:rPr>
+      </w:pPr>
+      <w:r>
+        <w:rPr>
+          <w:noProof/>
+        </w:rPr>
+        <w:lastRenderedPageBreak/>
+        <w:drawing>
+          <wp:inline distT="0" distB="0" distL="0" distR="0" wp14:anchorId="6F81900C" wp14:editId="6B54E9CE">
+            <wp:extent cx="5274310" cy="3850640"/>
+            <wp:effectExtent l="0" t="0" r="2540" b="0"/>
+            <wp:docPr id="7" name="Picture 7"/>
+            <wp:cNvGraphicFramePr>
+              <a:graphicFrameLocks xmlns:a="http://schemas.openxmlformats.org/drawingml/2006/main" noChangeAspect="1"/>
+            </wp:cNvGraphicFramePr>
+            <a:graphic xmlns:a="http://schemas.openxmlformats.org/drawingml/2006/main">
+              <a:graphicData uri="http://schemas.openxmlformats.org/drawingml/2006/picture">
+                <pic:pic xmlns:pic="http://schemas.openxmlformats.org/drawingml/2006/picture">
+                  <pic:nvPicPr>
+                    <pic:cNvPr id="1" name=""/>
+                    <pic:cNvPicPr/>
+                  </pic:nvPicPr>
+                  <pic:blipFill>
+                    <a:blip r:embed="rId13"/>
+                    <a:stretch>
+                      <a:fillRect/>
+                    </a:stretch>
+                  </pic:blipFill>
+                  <pic:spPr>
+                    <a:xfrm>
+                      <a:off x="0" y="0"/>
+                      <a:ext cx="5274310" cy="3850640"/>
+                    </a:xfrm>
+                    <a:prstGeom prst="rect">
+                      <a:avLst/>
+                    </a:prstGeom>
+                  </pic:spPr>
+                </pic:pic>
+              </a:graphicData>
+            </a:graphic>
+          </wp:inline>
+        </w:drawing>
+      </w:r>
+    </w:p>
+    <w:p>
+      <w:pPr>
+        <w:rPr>
+          <w:rFonts w:ascii="Arial" w:hAnsi="Arial" w:cs="Arial"/>
+          <w:sz w:val="24"/>
+          <w:szCs w:val="24"/>
+        </w:rPr>
+      </w:pPr>
+    </w:p>
+    <w:p>
+      <w:pPr>
+        <w:ind w:firstLine="420"/>
+        <w:rPr>
+          <w:rFonts w:ascii="Arial" w:hAnsi="Arial" w:cs="Arial"/>
+          <w:b/>
+          <w:sz w:val="30"/>
+          <w:szCs w:val="30"/>
+        </w:rPr>
+      </w:pPr>
+      <w:proofErr w:type="gramStart"/>
+      <w:r>
+        <w:rPr>
+          <w:rFonts w:ascii="Arial" w:hAnsi="Arial" w:cs="Arial"/>
+          <w:b/>
+          <w:sz w:val="30"/>
+          <w:szCs w:val="30"/>
+        </w:rPr>
+        <w:t>3</w:t>
+      </w:r>
+      <w:r>
+        <w:rPr>
+          <w:rFonts w:ascii="Arial" w:hAnsi="Arial" w:cs="Arial"/>
+          <w:b/>
+          <w:sz w:val="30"/>
+          <w:szCs w:val="30"/>
+        </w:rPr>
+        <w:t>.</w:t>
+      </w:r>
+      <w:r>
+        <w:rPr>
+          <w:rFonts w:ascii="Arial" w:hAnsi="Arial" w:cs="Arial"/>
+          <w:b/>
+          <w:sz w:val="30"/>
+          <w:szCs w:val="30"/>
+        </w:rPr>
+        <w:t>4</w:t>
+      </w:r>
+      <w:r>
+        <w:rPr>
+          <w:rFonts w:ascii="Arial" w:hAnsi="Arial" w:cs="Arial"/>
+          <w:b/>
+          <w:sz w:val="30"/>
+          <w:szCs w:val="30"/>
+        </w:rPr>
+        <w:t>.1  One</w:t>
+      </w:r>
+      <w:proofErr w:type="gramEnd"/>
+      <w:r>
+        <w:rPr>
+          <w:rFonts w:ascii="Arial" w:hAnsi="Arial" w:cs="Arial"/>
+          <w:b/>
+          <w:sz w:val="30"/>
+          <w:szCs w:val="30"/>
+        </w:rPr>
+        <w:t>-shot Trigger</w:t>
+      </w:r>
+    </w:p>
+    <w:p>
+      <w:pPr>
+        <w:ind w:left="420" w:firstLine="240"/>
+        <w:rPr>
+          <w:rFonts w:ascii="Arial" w:hAnsi="Arial" w:cs="Arial"/>
+          <w:sz w:val="24"/>
+          <w:szCs w:val="24"/>
+        </w:rPr>
+      </w:pPr>
+      <w:r>
+        <w:rPr>
+          <w:rFonts w:ascii="Arial" w:hAnsi="Arial" w:cs="Arial"/>
+          <w:sz w:val="24"/>
+          <w:szCs w:val="24"/>
+        </w:rPr>
+        <w:t xml:space="preserve">The </w:t>
+      </w:r>
+      <w:r>
+        <w:rPr>
+          <w:rFonts w:ascii="Arial" w:hAnsi="Arial" w:cs="Arial"/>
+          <w:sz w:val="24"/>
+          <w:szCs w:val="24"/>
+        </w:rPr>
+        <w:t xml:space="preserve">one-shot trigger will be activated after the </w:t>
+      </w:r>
+      <w:r>
+        <w:rPr>
+          <w:rFonts w:ascii="Arial" w:hAnsi="Arial" w:cs="Arial"/>
+          <w:sz w:val="24"/>
+          <w:szCs w:val="24"/>
+        </w:rPr>
+        <w:t xml:space="preserve">pushbutton </w:t>
+      </w:r>
+      <w:r>
+        <w:rPr>
+          <w:rFonts w:ascii="Arial" w:hAnsi="Arial" w:cs="Arial"/>
+          <w:i/>
+          <w:sz w:val="24"/>
+          <w:szCs w:val="24"/>
+        </w:rPr>
+        <w:t>Trigger</w:t>
+      </w:r>
+      <w:r>
+        <w:rPr>
+          <w:rFonts w:ascii="Arial" w:hAnsi="Arial" w:cs="Arial"/>
+          <w:i/>
+          <w:sz w:val="24"/>
+          <w:szCs w:val="24"/>
+        </w:rPr>
+        <w:t xml:space="preserve"> Channel #</w:t>
+      </w:r>
+      <w:r>
+        <w:rPr>
+          <w:rFonts w:ascii="Arial" w:hAnsi="Arial" w:cs="Arial"/>
+          <w:sz w:val="24"/>
+          <w:szCs w:val="24"/>
+        </w:rPr>
+        <w:t xml:space="preserve"> is pressed.</w:t>
+      </w:r>
+      <w:r>
+        <w:rPr>
+          <w:rFonts w:ascii="Arial" w:hAnsi="Arial" w:cs="Arial"/>
+          <w:sz w:val="24"/>
+          <w:szCs w:val="24"/>
+        </w:rPr>
+        <w:t xml:space="preserve"> </w:t>
+      </w:r>
+      <w:r>
+        <w:rPr>
+          <w:rFonts w:ascii="Arial" w:hAnsi="Arial" w:cs="Arial"/>
+          <w:sz w:val="24"/>
+          <w:szCs w:val="24"/>
+        </w:rPr>
+        <w:t xml:space="preserve">The one-shot trigger will assign a train of pulses </w:t>
+      </w:r>
+      <w:r>
+        <w:rPr>
+          <w:rFonts w:ascii="Arial" w:hAnsi="Arial" w:cs="Arial"/>
+          <w:sz w:val="24"/>
+          <w:szCs w:val="24"/>
+        </w:rPr>
+        <w:t xml:space="preserve">on the specific channel </w:t>
+      </w:r>
+      <w:r>
+        <w:rPr>
+          <w:rFonts w:ascii="Arial" w:hAnsi="Arial" w:cs="Arial"/>
+          <w:sz w:val="24"/>
+          <w:szCs w:val="24"/>
+        </w:rPr>
+        <w:t xml:space="preserve">with </w:t>
+      </w:r>
+      <w:r>
+        <w:rPr>
+          <w:rFonts w:ascii="Arial" w:hAnsi="Arial" w:cs="Arial"/>
+          <w:sz w:val="24"/>
+          <w:szCs w:val="24"/>
+        </w:rPr>
+        <w:t xml:space="preserve">parameters defined by the selected waveform. </w:t>
+      </w:r>
+      <w:r>
+        <w:rPr>
+          <w:rFonts w:ascii="Arial" w:hAnsi="Arial" w:cs="Arial"/>
+          <w:sz w:val="24"/>
+          <w:szCs w:val="24"/>
+        </w:rPr>
+        <w:t xml:space="preserve">Each of the </w:t>
+      </w:r>
+      <w:r>
+        <w:rPr>
+          <w:rFonts w:ascii="Arial" w:hAnsi="Arial" w:cs="Arial"/>
+          <w:sz w:val="24"/>
+          <w:szCs w:val="24"/>
+        </w:rPr>
+        <w:t xml:space="preserve">channels will work independently until it finishes the pre-defined number of cycles. </w:t>
+      </w:r>
+    </w:p>
+    <w:p>
+      <w:pPr>
+        <w:rPr>
+          <w:rFonts w:ascii="Arial" w:hAnsi="Arial" w:cs="Arial"/>
+          <w:sz w:val="24"/>
+          <w:szCs w:val="24"/>
+        </w:rPr>
+      </w:pPr>
+    </w:p>
+    <w:p>
+      <w:pPr>
+        <w:ind w:left="420" w:firstLine="240"/>
+        <w:rPr>
+          <w:rFonts w:ascii="Arial" w:hAnsi="Arial" w:cs="Arial"/>
+          <w:sz w:val="24"/>
+          <w:szCs w:val="24"/>
+        </w:rPr>
+      </w:pPr>
+    </w:p>
+    <w:p>
+      <w:pPr>
+        <w:ind w:firstLine="420"/>
+        <w:rPr>
+          <w:rFonts w:ascii="Arial" w:hAnsi="Arial" w:cs="Arial"/>
+          <w:b/>
+          <w:sz w:val="30"/>
+          <w:szCs w:val="30"/>
+        </w:rPr>
+      </w:pPr>
+      <w:proofErr w:type="gramStart"/>
+      <w:r>
+        <w:rPr>
+          <w:rFonts w:ascii="Arial" w:hAnsi="Arial" w:cs="Arial"/>
+          <w:b/>
+          <w:sz w:val="30"/>
+          <w:szCs w:val="30"/>
+        </w:rPr>
+        <w:t>3</w:t>
+      </w:r>
+      <w:r>
+        <w:rPr>
+          <w:rFonts w:ascii="Arial" w:hAnsi="Arial" w:cs="Arial"/>
+          <w:b/>
+          <w:sz w:val="30"/>
+          <w:szCs w:val="30"/>
+        </w:rPr>
+        <w:t>.</w:t>
+      </w:r>
+      <w:r>
+        <w:rPr>
+          <w:rFonts w:ascii="Arial" w:hAnsi="Arial" w:cs="Arial"/>
+          <w:b/>
+          <w:sz w:val="30"/>
+          <w:szCs w:val="30"/>
+        </w:rPr>
+        <w:t>4</w:t>
+      </w:r>
+      <w:r>
+        <w:rPr>
+          <w:rFonts w:ascii="Arial" w:hAnsi="Arial" w:cs="Arial"/>
+          <w:b/>
+          <w:sz w:val="30"/>
+          <w:szCs w:val="30"/>
+        </w:rPr>
+        <w:t>.2  Continuous</w:t>
+      </w:r>
+      <w:proofErr w:type="gramEnd"/>
+      <w:r>
+        <w:rPr>
+          <w:rFonts w:ascii="Arial" w:hAnsi="Arial" w:cs="Arial"/>
+          <w:b/>
+          <w:sz w:val="30"/>
+          <w:szCs w:val="30"/>
+        </w:rPr>
+        <w:t xml:space="preserve"> Trigger</w:t>
+      </w:r>
+    </w:p>
+    <w:p>
+      <w:pPr>
+        <w:ind w:left="420" w:firstLine="240"/>
+        <w:rPr>
+          <w:rFonts w:ascii="Arial" w:hAnsi="Arial" w:cs="Arial"/>
+          <w:sz w:val="24"/>
+          <w:szCs w:val="24"/>
+        </w:rPr>
+      </w:pPr>
+      <w:r>
+        <w:rPr>
+          <w:rFonts w:ascii="Arial" w:hAnsi="Arial" w:cs="Arial"/>
+          <w:sz w:val="24"/>
+          <w:szCs w:val="24"/>
+        </w:rPr>
+        <w:t xml:space="preserve">The </w:t>
+      </w:r>
+      <w:r>
+        <w:rPr>
+          <w:rFonts w:ascii="Arial" w:hAnsi="Arial" w:cs="Arial"/>
+          <w:sz w:val="24"/>
+          <w:szCs w:val="24"/>
+        </w:rPr>
+        <w:t>continuous</w:t>
+      </w:r>
+      <w:r>
+        <w:rPr>
+          <w:rFonts w:ascii="Arial" w:hAnsi="Arial" w:cs="Arial"/>
+          <w:sz w:val="24"/>
+          <w:szCs w:val="24"/>
+        </w:rPr>
+        <w:t xml:space="preserve"> trigger will be activated after the </w:t>
+      </w:r>
+      <w:r>
+        <w:rPr>
+          <w:rFonts w:ascii="Arial" w:hAnsi="Arial" w:cs="Arial"/>
+          <w:sz w:val="24"/>
+          <w:szCs w:val="24"/>
+        </w:rPr>
+        <w:t>toggle button</w:t>
+      </w:r>
+      <w:r>
+        <w:rPr>
+          <w:rFonts w:ascii="Arial" w:hAnsi="Arial" w:cs="Arial"/>
+          <w:sz w:val="24"/>
+          <w:szCs w:val="24"/>
+        </w:rPr>
+        <w:t xml:space="preserve"> </w:t>
+      </w:r>
+      <w:r>
+        <w:rPr>
+          <w:rFonts w:ascii="Arial" w:hAnsi="Arial" w:cs="Arial"/>
+          <w:i/>
+          <w:sz w:val="24"/>
+          <w:szCs w:val="24"/>
+        </w:rPr>
+        <w:t>Continuous Stream</w:t>
+      </w:r>
+      <w:r>
+        <w:rPr>
+          <w:rFonts w:ascii="Arial" w:hAnsi="Arial" w:cs="Arial"/>
+          <w:sz w:val="24"/>
+          <w:szCs w:val="24"/>
+        </w:rPr>
+        <w:t xml:space="preserve"> is pressed. The </w:t>
+      </w:r>
+      <w:r>
+        <w:rPr>
+          <w:rFonts w:ascii="Arial" w:hAnsi="Arial" w:cs="Arial"/>
+          <w:sz w:val="24"/>
+          <w:szCs w:val="24"/>
+        </w:rPr>
+        <w:t>continuous</w:t>
+      </w:r>
+      <w:r>
+        <w:rPr>
+          <w:rFonts w:ascii="Arial" w:hAnsi="Arial" w:cs="Arial"/>
+          <w:sz w:val="24"/>
+          <w:szCs w:val="24"/>
+        </w:rPr>
+        <w:t xml:space="preserve"> trigger will assign </w:t>
+      </w:r>
+      <w:r>
+        <w:rPr>
+          <w:rFonts w:ascii="Arial" w:hAnsi="Arial" w:cs="Arial"/>
+          <w:sz w:val="24"/>
+          <w:szCs w:val="24"/>
+        </w:rPr>
+        <w:t>a continuous wave of pulses with defined period, duty cycle and amplitude</w:t>
+      </w:r>
+      <w:r>
+        <w:rPr>
+          <w:rFonts w:ascii="Arial" w:hAnsi="Arial" w:cs="Arial"/>
+          <w:sz w:val="24"/>
+          <w:szCs w:val="24"/>
+        </w:rPr>
+        <w:t xml:space="preserve"> of the selected waveform</w:t>
+      </w:r>
+      <w:r>
+        <w:rPr>
+          <w:rFonts w:ascii="Arial" w:hAnsi="Arial" w:cs="Arial"/>
+          <w:sz w:val="24"/>
+          <w:szCs w:val="24"/>
+        </w:rPr>
+        <w:t xml:space="preserve">. </w:t>
+      </w:r>
+      <w:r>
+        <w:rPr>
+          <w:rFonts w:ascii="Arial" w:hAnsi="Arial" w:cs="Arial"/>
+          <w:sz w:val="24"/>
+          <w:szCs w:val="24"/>
+        </w:rPr>
+        <w:t>But the waveform will be continuous until the toggle button is triggered again</w:t>
+      </w:r>
+      <w:r>
+        <w:rPr>
+          <w:rFonts w:ascii="Arial" w:hAnsi="Arial" w:cs="Arial"/>
+          <w:sz w:val="24"/>
+          <w:szCs w:val="24"/>
+        </w:rPr>
+        <w:t xml:space="preserve">, which means the number of pulses is always neglected when continuous trigger is activated on a certain channel. </w:t>
+      </w:r>
+    </w:p>
+    <w:p>
+      <w:pPr>
+        <w:ind w:left="840" w:hanging="180"/>
+        <w:rPr>
+          <w:rFonts w:ascii="Arial" w:hAnsi="Arial" w:cs="Arial"/>
+          <w:sz w:val="24"/>
+          <w:szCs w:val="24"/>
+        </w:rPr>
+      </w:pPr>
+    </w:p>
+    <w:p>
+      <w:pPr>
+        <w:ind w:left="420" w:firstLine="240"/>
+        <w:rPr>
+          <w:rFonts w:ascii="Arial" w:hAnsi="Arial" w:cs="Arial"/>
+          <w:sz w:val="24"/>
+          <w:szCs w:val="24"/>
+        </w:rPr>
+      </w:pPr>
+      <w:r>
+        <w:rPr>
+          <w:rFonts w:ascii="Arial" w:hAnsi="Arial" w:cs="Arial"/>
+          <w:sz w:val="24"/>
+          <w:szCs w:val="24"/>
+        </w:rPr>
+        <w:t>Note that continuous trigger has a higher priority than one-shot trigger.</w:t>
+      </w:r>
+      <w:r>
+        <w:rPr>
+          <w:rFonts w:ascii="Arial" w:hAnsi="Arial" w:cs="Arial"/>
+          <w:sz w:val="24"/>
+          <w:szCs w:val="24"/>
+        </w:rPr>
+        <w:t xml:space="preserve"> When continuous trigger is activated, the one-shot trigger push button</w:t>
+      </w:r>
+      <w:r>
+        <w:rPr>
+          <w:rFonts w:ascii="Arial" w:hAnsi="Arial" w:cs="Arial"/>
+          <w:sz w:val="24"/>
+          <w:szCs w:val="24"/>
+        </w:rPr>
+        <w:t xml:space="preserve"> of the triggered channel</w:t>
+      </w:r>
+      <w:r>
+        <w:rPr>
+          <w:rFonts w:ascii="Arial" w:hAnsi="Arial" w:cs="Arial"/>
+          <w:sz w:val="24"/>
+          <w:szCs w:val="24"/>
+        </w:rPr>
+        <w:t xml:space="preserve"> will not have any effect.</w:t>
+      </w:r>
+      <w:r>
+        <w:rPr>
+          <w:rFonts w:ascii="Arial" w:hAnsi="Arial" w:cs="Arial"/>
+          <w:sz w:val="24"/>
+          <w:szCs w:val="24"/>
+        </w:rPr>
+        <w:t xml:space="preserve"> Each of the channels will work independently until </w:t>
+      </w:r>
+      <w:r>
+        <w:rPr>
+          <w:rFonts w:ascii="Arial" w:hAnsi="Arial" w:cs="Arial"/>
+          <w:sz w:val="24"/>
+          <w:szCs w:val="24"/>
+        </w:rPr>
+        <w:t>the toggle button of that channel is pressed again.</w:t>
+      </w:r>
+    </w:p>
+    <w:p>
+      <w:pPr>
+        <w:ind w:firstLine="420"/>
+        <w:rPr>
+          <w:rFonts w:ascii="Arial" w:hAnsi="Arial" w:cs="Arial"/>
+          <w:b/>
+          <w:sz w:val="30"/>
+          <w:szCs w:val="30"/>
+        </w:rPr>
+      </w:pPr>
+      <w:proofErr w:type="gramStart"/>
+      <w:r>
+        <w:rPr>
+          <w:rFonts w:ascii="Arial" w:hAnsi="Arial" w:cs="Arial"/>
+          <w:b/>
+          <w:sz w:val="30"/>
+          <w:szCs w:val="30"/>
+        </w:rPr>
+        <w:lastRenderedPageBreak/>
+        <w:t>3.</w:t>
+      </w:r>
+      <w:r>
+        <w:rPr>
+          <w:rFonts w:ascii="Arial" w:hAnsi="Arial" w:cs="Arial"/>
+          <w:b/>
+          <w:sz w:val="30"/>
+          <w:szCs w:val="30"/>
+        </w:rPr>
+        <w:t>4</w:t>
+      </w:r>
+      <w:r>
+        <w:rPr>
+          <w:rFonts w:ascii="Arial" w:hAnsi="Arial" w:cs="Arial"/>
+          <w:b/>
+          <w:sz w:val="30"/>
+          <w:szCs w:val="30"/>
+        </w:rPr>
+        <w:t>.</w:t>
+      </w:r>
+      <w:r>
+        <w:rPr>
+          <w:rFonts w:ascii="Arial" w:hAnsi="Arial" w:cs="Arial"/>
+          <w:b/>
+          <w:sz w:val="30"/>
+          <w:szCs w:val="30"/>
+        </w:rPr>
+        <w:t>3</w:t>
+      </w:r>
+      <w:r>
+        <w:rPr>
+          <w:rFonts w:ascii="Arial" w:hAnsi="Arial" w:cs="Arial"/>
+          <w:b/>
+          <w:sz w:val="30"/>
+          <w:szCs w:val="30"/>
+        </w:rPr>
+        <w:t xml:space="preserve">  </w:t>
+      </w:r>
+      <w:r>
+        <w:rPr>
+          <w:rFonts w:ascii="Arial" w:hAnsi="Arial" w:cs="Arial"/>
+          <w:b/>
+          <w:sz w:val="30"/>
+          <w:szCs w:val="30"/>
+        </w:rPr>
+        <w:t>External</w:t>
+      </w:r>
+      <w:proofErr w:type="gramEnd"/>
+      <w:r>
+        <w:rPr>
+          <w:rFonts w:ascii="Arial" w:hAnsi="Arial" w:cs="Arial"/>
+          <w:b/>
+          <w:sz w:val="30"/>
+          <w:szCs w:val="30"/>
+        </w:rPr>
+        <w:t xml:space="preserve"> Trigger</w:t>
+      </w:r>
+    </w:p>
+    <w:p>
+      <w:pPr>
+        <w:ind w:left="420" w:firstLine="240"/>
+        <w:rPr>
+          <w:rFonts w:ascii="Arial" w:hAnsi="Arial" w:cs="Arial"/>
+          <w:sz w:val="24"/>
+          <w:szCs w:val="24"/>
+        </w:rPr>
+      </w:pPr>
+      <w:r>
+        <w:rPr>
+          <w:rFonts w:ascii="Arial" w:hAnsi="Arial" w:cs="Arial"/>
+          <w:sz w:val="24"/>
+          <w:szCs w:val="24"/>
+        </w:rPr>
+        <w:t xml:space="preserve"> </w:t>
+      </w:r>
+      <w:r>
+        <w:rPr>
+          <w:rFonts w:ascii="Arial" w:hAnsi="Arial" w:cs="Arial"/>
+          <w:sz w:val="24"/>
+          <w:szCs w:val="24"/>
+        </w:rPr>
+        <w:t xml:space="preserve">In addition to trigger the stimulation by mouse-clicking, </w:t>
+      </w:r>
+      <w:r>
+        <w:rPr>
+          <w:rFonts w:ascii="Arial" w:hAnsi="Arial" w:cs="Arial"/>
+          <w:sz w:val="24"/>
+          <w:szCs w:val="24"/>
+        </w:rPr>
+        <w:t xml:space="preserve">OSC1-36 also supports triggering </w:t>
+      </w:r>
+      <w:r>
+        <w:rPr>
+          <w:rFonts w:ascii="Arial" w:hAnsi="Arial" w:cs="Arial"/>
+          <w:sz w:val="24"/>
+          <w:szCs w:val="24"/>
+        </w:rPr>
+        <w:t>on a rise-edge TTL pulse.</w:t>
+      </w:r>
+      <w:r>
+        <w:rPr>
+          <w:rFonts w:ascii="Arial" w:hAnsi="Arial" w:cs="Arial"/>
+          <w:sz w:val="24"/>
+          <w:szCs w:val="24"/>
+        </w:rPr>
+        <w:t xml:space="preserve"> </w:t>
+      </w:r>
+      <w:r>
+        <w:rPr>
+          <w:rFonts w:ascii="Arial" w:hAnsi="Arial" w:cs="Arial"/>
+          <w:sz w:val="24"/>
+          <w:szCs w:val="24"/>
+        </w:rPr>
+        <w:t xml:space="preserve">If selected ‘External Trigger’ by replacing the default ‘PC Trigger’, </w:t>
+      </w:r>
+      <w:r>
+        <w:rPr>
+          <w:rFonts w:ascii="Arial" w:hAnsi="Arial" w:cs="Arial"/>
+          <w:sz w:val="24"/>
+          <w:szCs w:val="24"/>
+        </w:rPr>
+        <w:t xml:space="preserve">the </w:t>
+      </w:r>
+      <w:r>
+        <w:rPr>
+          <w:rFonts w:ascii="Arial" w:hAnsi="Arial" w:cs="Arial"/>
+          <w:sz w:val="24"/>
+          <w:szCs w:val="24"/>
+        </w:rPr>
+        <w:t>channel</w:t>
+      </w:r>
+      <w:r>
+        <w:rPr>
+          <w:rFonts w:ascii="Arial" w:hAnsi="Arial" w:cs="Arial"/>
+          <w:sz w:val="24"/>
+          <w:szCs w:val="24"/>
+        </w:rPr>
+        <w:t xml:space="preserve"> will </w:t>
+      </w:r>
+      <w:r>
+        <w:rPr>
+          <w:rFonts w:ascii="Arial" w:hAnsi="Arial" w:cs="Arial"/>
+          <w:sz w:val="24"/>
+          <w:szCs w:val="24"/>
+        </w:rPr>
+        <w:t>activate</w:t>
+      </w:r>
+      <w:r>
+        <w:rPr>
+          <w:rFonts w:ascii="Arial" w:hAnsi="Arial" w:cs="Arial"/>
+          <w:sz w:val="24"/>
+          <w:szCs w:val="24"/>
+        </w:rPr>
+        <w:t xml:space="preserve"> one-shot</w:t>
+      </w:r>
+      <w:r>
+        <w:rPr>
+          <w:rFonts w:ascii="Arial" w:hAnsi="Arial" w:cs="Arial"/>
+          <w:sz w:val="24"/>
+          <w:szCs w:val="24"/>
+        </w:rPr>
+        <w:t xml:space="preserve"> trigger</w:t>
+      </w:r>
+      <w:r>
+        <w:rPr>
+          <w:rFonts w:ascii="Arial" w:hAnsi="Arial" w:cs="Arial"/>
+          <w:sz w:val="24"/>
+          <w:szCs w:val="24"/>
+        </w:rPr>
+        <w:t xml:space="preserve"> </w:t>
+      </w:r>
+      <w:r>
+        <w:rPr>
+          <w:rFonts w:ascii="Arial" w:hAnsi="Arial" w:cs="Arial"/>
+          <w:sz w:val="24"/>
+          <w:szCs w:val="24"/>
+        </w:rPr>
+        <w:t xml:space="preserve">if the </w:t>
+      </w:r>
+      <w:r>
+        <w:rPr>
+          <w:rFonts w:ascii="Arial" w:hAnsi="Arial" w:cs="Arial"/>
+          <w:sz w:val="24"/>
+          <w:szCs w:val="24"/>
+        </w:rPr>
+        <w:t>corresponding</w:t>
+      </w:r>
+      <w:r>
+        <w:rPr>
+          <w:rFonts w:ascii="Arial" w:hAnsi="Arial" w:cs="Arial"/>
+          <w:sz w:val="24"/>
+          <w:szCs w:val="24"/>
+        </w:rPr>
+        <w:t xml:space="preserve"> </w:t>
+      </w:r>
+      <w:r>
+        <w:rPr>
+          <w:rFonts w:ascii="Arial" w:hAnsi="Arial" w:cs="Arial"/>
+          <w:sz w:val="24"/>
+          <w:szCs w:val="24"/>
+        </w:rPr>
+        <w:t>E</w:t>
+      </w:r>
+      <w:r>
+        <w:rPr>
+          <w:rFonts w:ascii="Arial" w:hAnsi="Arial" w:cs="Arial"/>
+          <w:sz w:val="24"/>
+          <w:szCs w:val="24"/>
+        </w:rPr>
+        <w:t>xternal</w:t>
+      </w:r>
+      <w:r>
+        <w:rPr>
+          <w:rFonts w:ascii="Arial" w:hAnsi="Arial" w:cs="Arial"/>
+          <w:sz w:val="24"/>
+          <w:szCs w:val="24"/>
+        </w:rPr>
+        <w:t xml:space="preserve"> </w:t>
+      </w:r>
+      <w:r>
+        <w:rPr>
+          <w:rFonts w:ascii="Arial" w:hAnsi="Arial" w:cs="Arial"/>
+          <w:sz w:val="24"/>
+          <w:szCs w:val="24"/>
+        </w:rPr>
+        <w:t>T</w:t>
+      </w:r>
+      <w:r>
+        <w:rPr>
+          <w:rFonts w:ascii="Arial" w:hAnsi="Arial" w:cs="Arial"/>
+          <w:sz w:val="24"/>
+          <w:szCs w:val="24"/>
+        </w:rPr>
+        <w:t>rigger channel</w:t>
+      </w:r>
+      <w:r>
+        <w:rPr>
+          <w:rFonts w:ascii="Arial" w:hAnsi="Arial" w:cs="Arial"/>
+          <w:sz w:val="24"/>
+          <w:szCs w:val="24"/>
+        </w:rPr>
+        <w:t xml:space="preserve"> </w:t>
+      </w:r>
+      <w:r>
+        <w:rPr>
+          <w:rFonts w:ascii="Arial" w:hAnsi="Arial" w:cs="Arial"/>
+          <w:sz w:val="24"/>
+          <w:szCs w:val="24"/>
+        </w:rPr>
+        <w:t xml:space="preserve">receives a rise-edge TTL pulse. </w:t>
+      </w:r>
+    </w:p>
+    <w:p>
+      <w:pPr>
+        <w:ind w:left="420"/>
+        <w:rPr>
+          <w:rFonts w:ascii="Arial" w:hAnsi="Arial" w:cs="Arial"/>
+          <w:i/>
+          <w:sz w:val="24"/>
+          <w:szCs w:val="24"/>
+          <w:u w:val="single"/>
+        </w:rPr>
+      </w:pPr>
+    </w:p>
+    <w:p>
+      <w:pPr>
+        <w:ind w:left="420"/>
+        <w:rPr>
+          <w:rFonts w:ascii="Arial" w:hAnsi="Arial" w:cs="Arial"/>
+          <w:i/>
+          <w:sz w:val="24"/>
+          <w:szCs w:val="24"/>
+        </w:rPr>
+      </w:pPr>
+      <w:r>
+        <w:rPr>
+          <w:rFonts w:ascii="Arial" w:hAnsi="Arial" w:cs="Arial"/>
+          <w:i/>
+          <w:sz w:val="24"/>
+          <w:szCs w:val="24"/>
+          <w:u w:val="single"/>
+        </w:rPr>
+        <w:t>Note:</w:t>
+      </w:r>
+      <w:r>
+        <w:rPr>
+          <w:rFonts w:ascii="Arial" w:hAnsi="Arial" w:cs="Arial"/>
+          <w:i/>
+          <w:sz w:val="24"/>
+          <w:szCs w:val="24"/>
+        </w:rPr>
+        <w:t xml:space="preserve"> </w:t>
+      </w:r>
+      <w:r>
+        <w:rPr>
+          <w:rFonts w:ascii="Arial" w:hAnsi="Arial" w:cs="Arial"/>
+          <w:i/>
+          <w:sz w:val="24"/>
+          <w:szCs w:val="24"/>
+        </w:rPr>
+        <w:t>Each rise-edge of TTL pulse will reset the one-shot trigger</w:t>
+      </w:r>
+      <w:r>
+        <w:rPr>
+          <w:rFonts w:ascii="Arial" w:hAnsi="Arial" w:cs="Arial"/>
+          <w:i/>
+          <w:sz w:val="24"/>
+          <w:szCs w:val="24"/>
+        </w:rPr>
+        <w:t xml:space="preserve"> (in the case that TTL pulse has a higher frequency than the triggered waveform)</w:t>
+      </w:r>
+      <w:r>
+        <w:rPr>
+          <w:rFonts w:ascii="Arial" w:hAnsi="Arial" w:cs="Arial"/>
+          <w:i/>
+          <w:sz w:val="24"/>
+          <w:szCs w:val="24"/>
+        </w:rPr>
+        <w:t>.</w:t>
+      </w:r>
+      <w:r>
+        <w:rPr>
+          <w:rFonts w:ascii="Arial" w:hAnsi="Arial" w:cs="Arial"/>
+          <w:i/>
+          <w:sz w:val="24"/>
+          <w:szCs w:val="24"/>
+        </w:rPr>
+        <w:t xml:space="preserve"> Selecting Continuous Mode will also overwrite the external trigger function, since the channel will be triggered continuously. </w:t>
+      </w:r>
+      <w:r>
+        <w:rPr>
+          <w:rFonts w:ascii="Arial" w:hAnsi="Arial" w:cs="Arial"/>
+          <w:i/>
+          <w:sz w:val="24"/>
+          <w:szCs w:val="24"/>
+        </w:rPr>
+        <w:t xml:space="preserve"> </w:t>
+      </w:r>
+    </w:p>
+    <w:p>
+      <w:pPr>
+        <w:ind w:left="420"/>
+        <w:rPr>
+          <w:rFonts w:ascii="Arial" w:hAnsi="Arial" w:cs="Arial"/>
+          <w:sz w:val="24"/>
+          <w:szCs w:val="24"/>
+        </w:rPr>
+      </w:pPr>
+      <w:bookmarkStart w:id="0" w:name="_GoBack"/>
+      <w:bookmarkEnd w:id="0"/>
+    </w:p>
+    <w:p>
+      <w:pPr>
+        <w:rPr>
+          <w:rFonts w:ascii="Arial" w:hAnsi="Arial" w:cs="Arial"/>
+          <w:b/>
+          <w:sz w:val="30"/>
+          <w:szCs w:val="30"/>
+        </w:rPr>
+      </w:pPr>
+      <w:proofErr w:type="gramStart"/>
+      <w:r>
+        <w:rPr>
+          <w:rFonts w:ascii="Arial" w:hAnsi="Arial" w:cs="Arial"/>
+          <w:b/>
+          <w:sz w:val="30"/>
+          <w:szCs w:val="30"/>
+        </w:rPr>
+        <w:t>3</w:t>
+      </w:r>
+      <w:r>
+        <w:rPr>
+          <w:rFonts w:ascii="Arial" w:hAnsi="Arial" w:cs="Arial"/>
+          <w:b/>
+          <w:sz w:val="30"/>
+          <w:szCs w:val="30"/>
+        </w:rPr>
+        <w:t>.</w:t>
+      </w:r>
+      <w:r>
+        <w:rPr>
+          <w:rFonts w:ascii="Arial" w:hAnsi="Arial" w:cs="Arial"/>
+          <w:b/>
+          <w:sz w:val="30"/>
+          <w:szCs w:val="30"/>
+        </w:rPr>
+        <w:t>5</w:t>
+      </w:r>
+      <w:r>
+        <w:rPr>
+          <w:rFonts w:ascii="Arial" w:hAnsi="Arial" w:cs="Arial"/>
+          <w:b/>
+          <w:sz w:val="30"/>
+          <w:szCs w:val="30"/>
+        </w:rPr>
+        <w:t xml:space="preserve">  Limitations</w:t>
+      </w:r>
+      <w:proofErr w:type="gramEnd"/>
+    </w:p>
+    <w:p>
+      <w:pPr>
         <w:ind w:firstLine="240"/>
         <w:rPr>
           <w:rFonts w:ascii="Arial" w:hAnsi="Arial" w:cs="Arial"/>
@@ -2375,47 +3544,79 @@
           <w:sz w:val="24"/>
           <w:szCs w:val="24"/>
         </w:rPr>
-        <w:t>After the configuration</w:t>
-      </w:r>
-      <w:r>
-        <w:rPr>
-          <w:rFonts w:ascii="Arial" w:hAnsi="Arial" w:cs="Arial"/>
-          <w:sz w:val="24"/>
-          <w:szCs w:val="24"/>
-        </w:rPr>
-        <w:t xml:space="preserve"> is finished</w:t>
-      </w:r>
-      <w:r>
-        <w:rPr>
-          <w:rFonts w:ascii="Arial" w:hAnsi="Arial" w:cs="Arial"/>
-          <w:sz w:val="24"/>
-          <w:szCs w:val="24"/>
-        </w:rPr>
-        <w:t>,</w:t>
-      </w:r>
-      <w:r>
-        <w:rPr>
-          <w:rFonts w:ascii="Arial" w:hAnsi="Arial" w:cs="Arial"/>
-          <w:sz w:val="24"/>
-          <w:szCs w:val="24"/>
-        </w:rPr>
-        <w:t xml:space="preserve"> the user </w:t>
-      </w:r>
-      <w:r>
-        <w:rPr>
-          <w:rFonts w:ascii="Arial" w:hAnsi="Arial" w:cs="Arial"/>
-          <w:sz w:val="24"/>
-          <w:szCs w:val="24"/>
-        </w:rPr>
-        <w:t xml:space="preserve">now </w:t>
-      </w:r>
-      <w:r>
-        <w:rPr>
-          <w:rFonts w:ascii="Arial" w:hAnsi="Arial" w:cs="Arial"/>
-          <w:sz w:val="24"/>
-          <w:szCs w:val="24"/>
-        </w:rPr>
-        <w:t>can trigger the optical stimulation on up to 36 channels with the pre-defined waveforms</w:t>
+        <w:t xml:space="preserve"> </w:t>
+      </w:r>
+      <w:r>
+        <w:rPr>
+          <w:rFonts w:ascii="Arial" w:hAnsi="Arial" w:cs="Arial"/>
+          <w:sz w:val="24"/>
+          <w:szCs w:val="24"/>
+        </w:rPr>
+        <w:t xml:space="preserve">There </w:t>
+      </w:r>
+      <w:r>
+        <w:rPr>
+          <w:rFonts w:ascii="Arial" w:hAnsi="Arial" w:cs="Arial"/>
+          <w:sz w:val="24"/>
+          <w:szCs w:val="24"/>
+        </w:rPr>
+        <w:t>are</w:t>
+      </w:r>
+      <w:r>
+        <w:rPr>
+          <w:rFonts w:ascii="Arial" w:hAnsi="Arial" w:cs="Arial"/>
+          <w:sz w:val="24"/>
+          <w:szCs w:val="24"/>
+        </w:rPr>
+        <w:t xml:space="preserve"> </w:t>
+      </w:r>
+      <w:r>
+        <w:rPr>
+          <w:rFonts w:ascii="Arial" w:hAnsi="Arial" w:cs="Arial"/>
+          <w:sz w:val="24"/>
+          <w:szCs w:val="24"/>
+        </w:rPr>
+        <w:t>certain limitations</w:t>
+      </w:r>
+      <w:r>
+        <w:rPr>
+          <w:rFonts w:ascii="Arial" w:hAnsi="Arial" w:cs="Arial"/>
+          <w:sz w:val="24"/>
+          <w:szCs w:val="24"/>
+        </w:rPr>
+        <w:t xml:space="preserve"> of the </w:t>
+      </w:r>
+      <w:r>
+        <w:rPr>
+          <w:rFonts w:ascii="Arial" w:hAnsi="Arial" w:cs="Arial"/>
+          <w:sz w:val="24"/>
+          <w:szCs w:val="24"/>
+        </w:rPr>
+        <w:t xml:space="preserve">OSC136H </w:t>
+      </w:r>
+      <w:r>
+        <w:rPr>
+          <w:rFonts w:ascii="Arial" w:hAnsi="Arial" w:cs="Arial"/>
+          <w:sz w:val="24"/>
+          <w:szCs w:val="24"/>
+        </w:rPr>
+        <w:t xml:space="preserve">user interface to fit in the design of </w:t>
+      </w:r>
+      <w:r>
+        <w:rPr>
+          <w:rFonts w:ascii="Arial" w:hAnsi="Arial" w:cs="Arial"/>
+          <w:sz w:val="24"/>
+          <w:szCs w:val="24"/>
+        </w:rPr>
+        <w:t xml:space="preserve">the </w:t>
+      </w:r>
+      <w:r>
+        <w:rPr>
+          <w:rFonts w:ascii="Arial" w:hAnsi="Arial" w:cs="Arial"/>
+          <w:sz w:val="24"/>
+          <w:szCs w:val="24"/>
+        </w:rPr>
+        <w:t>firmware</w:t>
       </w:r>
       <w:r>
         <w:rPr>
@@ -2431,7 +3632,7 @@
           <w:sz w:val="24"/>
           <w:szCs w:val="24"/>
         </w:rPr>
-        <w:t xml:space="preserve"> There are 4 square waveforms and 1 custom waveform to be selected from.</w:t>
+        <w:t xml:space="preserve"> These</w:t>
       </w:r>
       <w:r>
         <w:rPr>
@@ -2447,71 +3648,7 @@
           <w:sz w:val="24"/>
           <w:szCs w:val="24"/>
         </w:rPr>
-        <w:t>Two t</w:t>
-      </w:r>
-      <w:r>
-        <w:rPr>
-          <w:rFonts w:ascii="Arial" w:hAnsi="Arial" w:cs="Arial"/>
-          <w:sz w:val="24"/>
-          <w:szCs w:val="24"/>
-        </w:rPr>
-        <w:t>ypes of trigger</w:t>
-      </w:r>
-      <w:r>
-        <w:rPr>
-          <w:rFonts w:ascii="Arial" w:hAnsi="Arial" w:cs="Arial"/>
-          <w:sz w:val="24"/>
-          <w:szCs w:val="24"/>
-        </w:rPr>
-        <w:t xml:space="preserve"> mode are available to trigger the stimulation</w:t>
-      </w:r>
-      <w:r>
-        <w:rPr>
-          <w:rFonts w:ascii="Arial" w:hAnsi="Arial" w:cs="Arial"/>
-          <w:sz w:val="24"/>
-          <w:szCs w:val="24"/>
-        </w:rPr>
-        <w:t xml:space="preserve"> of the selected waveform</w:t>
-      </w:r>
-      <w:r>
-        <w:rPr>
-          <w:rFonts w:ascii="Arial" w:hAnsi="Arial" w:cs="Arial"/>
-          <w:sz w:val="24"/>
-          <w:szCs w:val="24"/>
-        </w:rPr>
-        <w:t xml:space="preserve">: One-shot </w:t>
-      </w:r>
-      <w:r>
-        <w:rPr>
-          <w:rFonts w:ascii="Arial" w:hAnsi="Arial" w:cs="Arial"/>
-          <w:sz w:val="24"/>
-          <w:szCs w:val="24"/>
-        </w:rPr>
-        <w:t>T</w:t>
-      </w:r>
-      <w:r>
-        <w:rPr>
-          <w:rFonts w:ascii="Arial" w:hAnsi="Arial" w:cs="Arial"/>
-          <w:sz w:val="24"/>
-          <w:szCs w:val="24"/>
-        </w:rPr>
-        <w:t xml:space="preserve">rigger and Continuous </w:t>
-      </w:r>
-      <w:r>
-        <w:rPr>
-          <w:rFonts w:ascii="Arial" w:hAnsi="Arial" w:cs="Arial"/>
-          <w:sz w:val="24"/>
-          <w:szCs w:val="24"/>
-        </w:rPr>
-        <w:t>T</w:t>
-      </w:r>
-      <w:r>
-        <w:rPr>
-          <w:rFonts w:ascii="Arial" w:hAnsi="Arial" w:cs="Arial"/>
-          <w:sz w:val="24"/>
-          <w:szCs w:val="24"/>
-        </w:rPr>
-        <w:t>rigger.</w:t>
+        <w:t>include some requirement of the waveform generated and other requirement on the custom waveform.</w:t>
       </w:r>
     </w:p>
     <w:p>
@@ -2526,14 +3663,15 @@
     </w:p>
     <w:p>
       <w:pPr>
-        <w:ind w:firstLine="420"/>
-        <w:rPr>
-          <w:rFonts w:ascii="Arial" w:hAnsi="Arial" w:cs="Arial"/>
-          <w:b/>
-          <w:sz w:val="30"/>
-          <w:szCs w:val="30"/>
-        </w:rPr>
-      </w:pPr>
+        <w:ind w:left="420"/>
+        <w:rPr>
+          <w:rFonts w:ascii="Arial" w:hAnsi="Arial" w:cs="Arial"/>
+          <w:b/>
+          <w:sz w:val="30"/>
+          <w:szCs w:val="30"/>
+        </w:rPr>
+      </w:pPr>
+      <w:proofErr w:type="gramStart"/>
       <w:r>
         <w:rPr>
           <w:rFonts w:ascii="Arial" w:hAnsi="Arial" w:cs="Arial"/>
@@ -2550,551 +3688,85 @@
           <w:sz w:val="30"/>
           <w:szCs w:val="30"/>
         </w:rPr>
-        <w:t>.3.1  One-shot Trigger</w:t>
-      </w:r>
-    </w:p>
-    <w:p>
-      <w:pPr>
-        <w:ind w:left="420" w:firstLine="240"/>
-        <w:rPr>
-          <w:rFonts w:ascii="Arial" w:hAnsi="Arial" w:cs="Arial"/>
-          <w:sz w:val="24"/>
-          <w:szCs w:val="24"/>
-        </w:rPr>
-      </w:pPr>
-      <w:r>
-        <w:rPr>
-          <w:rFonts w:ascii="Arial" w:hAnsi="Arial" w:cs="Arial"/>
-          <w:sz w:val="24"/>
-          <w:szCs w:val="24"/>
-        </w:rPr>
-        <w:t xml:space="preserve">The </w:t>
-      </w:r>
-      <w:r>
-        <w:rPr>
-          <w:rFonts w:ascii="Arial" w:hAnsi="Arial" w:cs="Arial"/>
-          <w:sz w:val="24"/>
-          <w:szCs w:val="24"/>
-        </w:rPr>
-        <w:t xml:space="preserve">one-shot trigger will be activated after the </w:t>
-      </w:r>
-      <w:r>
-        <w:rPr>
-          <w:rFonts w:ascii="Arial" w:hAnsi="Arial" w:cs="Arial"/>
-          <w:sz w:val="24"/>
-          <w:szCs w:val="24"/>
-        </w:rPr>
-        <w:t xml:space="preserve">pushbutton </w:t>
-      </w:r>
-      <w:r>
-        <w:rPr>
-          <w:rFonts w:ascii="Arial" w:hAnsi="Arial" w:cs="Arial"/>
-          <w:i/>
-          <w:sz w:val="24"/>
-          <w:szCs w:val="24"/>
-        </w:rPr>
-        <w:t>Stimulate Channel #</w:t>
-      </w:r>
-      <w:r>
-        <w:rPr>
-          <w:rFonts w:ascii="Arial" w:hAnsi="Arial" w:cs="Arial"/>
-          <w:sz w:val="24"/>
-          <w:szCs w:val="24"/>
-        </w:rPr>
-        <w:t xml:space="preserve"> is pressed.</w:t>
-      </w:r>
-      <w:r>
-        <w:rPr>
-          <w:rFonts w:ascii="Arial" w:hAnsi="Arial" w:cs="Arial"/>
-          <w:sz w:val="24"/>
-          <w:szCs w:val="24"/>
-        </w:rPr>
-        <w:t xml:space="preserve"> </w:t>
-      </w:r>
-      <w:r>
-        <w:rPr>
-          <w:rFonts w:ascii="Arial" w:hAnsi="Arial" w:cs="Arial"/>
-          <w:sz w:val="24"/>
-          <w:szCs w:val="24"/>
-        </w:rPr>
-        <w:t xml:space="preserve">The one-shot trigger will assign a train of pulses </w:t>
-      </w:r>
-      <w:r>
-        <w:rPr>
-          <w:rFonts w:ascii="Arial" w:hAnsi="Arial" w:cs="Arial"/>
-          <w:sz w:val="24"/>
-          <w:szCs w:val="24"/>
-        </w:rPr>
-        <w:t xml:space="preserve">on the specific channel </w:t>
-      </w:r>
-      <w:r>
-        <w:rPr>
-          <w:rFonts w:ascii="Arial" w:hAnsi="Arial" w:cs="Arial"/>
-          <w:sz w:val="24"/>
-          <w:szCs w:val="24"/>
-        </w:rPr>
-        <w:t xml:space="preserve">with </w:t>
-      </w:r>
-      <w:r>
-        <w:rPr>
-          <w:rFonts w:ascii="Arial" w:hAnsi="Arial" w:cs="Arial"/>
-          <w:sz w:val="24"/>
-          <w:szCs w:val="24"/>
-        </w:rPr>
-        <w:t xml:space="preserve">parameters defined by the selected waveform. </w:t>
-      </w:r>
-      <w:r>
-        <w:rPr>
-          <w:rFonts w:ascii="Arial" w:hAnsi="Arial" w:cs="Arial"/>
-          <w:sz w:val="24"/>
-          <w:szCs w:val="24"/>
-        </w:rPr>
-        <w:t xml:space="preserve">Each of the </w:t>
-      </w:r>
-      <w:r>
-        <w:rPr>
-          <w:rFonts w:ascii="Arial" w:hAnsi="Arial" w:cs="Arial"/>
-          <w:sz w:val="24"/>
-          <w:szCs w:val="24"/>
-        </w:rPr>
-        <w:t xml:space="preserve">channels will work independently until it finishes the pre-defined number of cycles. </w:t>
-      </w:r>
-    </w:p>
-    <w:p>
-      <w:pPr>
-        <w:ind w:left="420" w:firstLine="240"/>
-        <w:rPr>
-          <w:rFonts w:ascii="Arial" w:hAnsi="Arial" w:cs="Arial"/>
-          <w:sz w:val="24"/>
-          <w:szCs w:val="24"/>
-        </w:rPr>
-      </w:pPr>
-    </w:p>
-    <w:p>
-      <w:pPr>
-        <w:ind w:firstLine="420"/>
-        <w:rPr>
-          <w:rFonts w:ascii="Arial" w:hAnsi="Arial" w:cs="Arial"/>
-          <w:b/>
-          <w:sz w:val="30"/>
-          <w:szCs w:val="30"/>
-        </w:rPr>
-      </w:pPr>
-      <w:r>
-        <w:rPr>
-          <w:rFonts w:ascii="Arial" w:hAnsi="Arial" w:cs="Arial"/>
-          <w:b/>
-          <w:sz w:val="30"/>
-          <w:szCs w:val="30"/>
-        </w:rPr>
-        <w:t>3</w:t>
-      </w:r>
-      <w:r>
-        <w:rPr>
-          <w:rFonts w:ascii="Arial" w:hAnsi="Arial" w:cs="Arial"/>
-          <w:b/>
-          <w:sz w:val="30"/>
-          <w:szCs w:val="30"/>
-        </w:rPr>
-        <w:t>.3.2  Continuous Trigger</w:t>
-      </w:r>
-    </w:p>
-    <w:p>
-      <w:pPr>
-        <w:ind w:left="420" w:firstLine="240"/>
-        <w:rPr>
-          <w:rFonts w:ascii="Arial" w:hAnsi="Arial" w:cs="Arial"/>
-          <w:sz w:val="24"/>
-          <w:szCs w:val="24"/>
-        </w:rPr>
-      </w:pPr>
-      <w:r>
-        <w:rPr>
-          <w:rFonts w:ascii="Arial" w:hAnsi="Arial" w:cs="Arial"/>
-          <w:sz w:val="24"/>
-          <w:szCs w:val="24"/>
-        </w:rPr>
-        <w:t xml:space="preserve">The </w:t>
-      </w:r>
-      <w:r>
-        <w:rPr>
-          <w:rFonts w:ascii="Arial" w:hAnsi="Arial" w:cs="Arial"/>
-          <w:sz w:val="24"/>
-          <w:szCs w:val="24"/>
-        </w:rPr>
-        <w:t>continuous</w:t>
-      </w:r>
-      <w:r>
-        <w:rPr>
-          <w:rFonts w:ascii="Arial" w:hAnsi="Arial" w:cs="Arial"/>
-          <w:sz w:val="24"/>
-          <w:szCs w:val="24"/>
-        </w:rPr>
-        <w:t xml:space="preserve"> trigger will be activated after the </w:t>
-      </w:r>
-      <w:r>
-        <w:rPr>
-          <w:rFonts w:ascii="Arial" w:hAnsi="Arial" w:cs="Arial"/>
-          <w:sz w:val="24"/>
-          <w:szCs w:val="24"/>
-        </w:rPr>
-        <w:t>toggle button</w:t>
-      </w:r>
-      <w:r>
-        <w:rPr>
-          <w:rFonts w:ascii="Arial" w:hAnsi="Arial" w:cs="Arial"/>
-          <w:sz w:val="24"/>
-          <w:szCs w:val="24"/>
-        </w:rPr>
-        <w:t xml:space="preserve"> </w:t>
-      </w:r>
-      <w:r>
-        <w:rPr>
-          <w:rFonts w:ascii="Arial" w:hAnsi="Arial" w:cs="Arial"/>
-          <w:i/>
-          <w:sz w:val="24"/>
-          <w:szCs w:val="24"/>
-        </w:rPr>
-        <w:t>Continuous Stream</w:t>
-      </w:r>
-      <w:r>
-        <w:rPr>
-          <w:rFonts w:ascii="Arial" w:hAnsi="Arial" w:cs="Arial"/>
-          <w:sz w:val="24"/>
-          <w:szCs w:val="24"/>
-        </w:rPr>
-        <w:t xml:space="preserve"> is pressed. The </w:t>
-      </w:r>
-      <w:r>
-        <w:rPr>
-          <w:rFonts w:ascii="Arial" w:hAnsi="Arial" w:cs="Arial"/>
-          <w:sz w:val="24"/>
-          <w:szCs w:val="24"/>
-        </w:rPr>
-        <w:t>continuous</w:t>
-      </w:r>
-      <w:r>
-        <w:rPr>
-          <w:rFonts w:ascii="Arial" w:hAnsi="Arial" w:cs="Arial"/>
-          <w:sz w:val="24"/>
-          <w:szCs w:val="24"/>
-        </w:rPr>
-        <w:t xml:space="preserve"> trigger will assign </w:t>
-      </w:r>
-      <w:r>
-        <w:rPr>
-          <w:rFonts w:ascii="Arial" w:hAnsi="Arial" w:cs="Arial"/>
-          <w:sz w:val="24"/>
-          <w:szCs w:val="24"/>
-        </w:rPr>
-        <w:t>a continuous wave of pulses with defined period, duty cycle and amplitude</w:t>
-      </w:r>
-      <w:r>
-        <w:rPr>
-          <w:rFonts w:ascii="Arial" w:hAnsi="Arial" w:cs="Arial"/>
-          <w:sz w:val="24"/>
-          <w:szCs w:val="24"/>
-        </w:rPr>
-        <w:t xml:space="preserve"> of the selected waveform</w:t>
-      </w:r>
-      <w:r>
-        <w:rPr>
-          <w:rFonts w:ascii="Arial" w:hAnsi="Arial" w:cs="Arial"/>
-          <w:sz w:val="24"/>
-          <w:szCs w:val="24"/>
-        </w:rPr>
-        <w:t xml:space="preserve">. </w:t>
-      </w:r>
-      <w:r>
-        <w:rPr>
-          <w:rFonts w:ascii="Arial" w:hAnsi="Arial" w:cs="Arial"/>
-          <w:sz w:val="24"/>
-          <w:szCs w:val="24"/>
-        </w:rPr>
-        <w:t>But the waveform will be continuous until the toggle button is triggered again</w:t>
-      </w:r>
-      <w:r>
-        <w:rPr>
-          <w:rFonts w:ascii="Arial" w:hAnsi="Arial" w:cs="Arial"/>
-          <w:sz w:val="24"/>
-          <w:szCs w:val="24"/>
-        </w:rPr>
-        <w:t xml:space="preserve">, which means the number of pulses is always neglected when continuous trigger is activated on a certain channel. </w:t>
-      </w:r>
-    </w:p>
-    <w:p>
-      <w:pPr>
-        <w:ind w:left="840" w:hanging="180"/>
-        <w:rPr>
-          <w:rFonts w:ascii="Arial" w:hAnsi="Arial" w:cs="Arial"/>
-          <w:sz w:val="24"/>
-          <w:szCs w:val="24"/>
-        </w:rPr>
-      </w:pPr>
-    </w:p>
-    <w:p>
-      <w:pPr>
-        <w:ind w:left="420"/>
-        <w:rPr>
-          <w:rFonts w:ascii="Arial" w:hAnsi="Arial" w:cs="Arial"/>
-          <w:sz w:val="24"/>
-          <w:szCs w:val="24"/>
-        </w:rPr>
-      </w:pPr>
-      <w:r>
-        <w:rPr>
-          <w:rFonts w:ascii="Arial" w:hAnsi="Arial" w:cs="Arial"/>
-          <w:sz w:val="24"/>
-          <w:szCs w:val="24"/>
-        </w:rPr>
-        <w:t xml:space="preserve">  </w:t>
-      </w:r>
-      <w:r>
-        <w:rPr>
-          <w:rFonts w:ascii="Arial" w:hAnsi="Arial" w:cs="Arial"/>
-          <w:sz w:val="24"/>
-          <w:szCs w:val="24"/>
-        </w:rPr>
-        <w:t>Note that continuous trigger has a higher priority than one-shot trigger.</w:t>
-      </w:r>
-      <w:r>
-        <w:rPr>
-          <w:rFonts w:ascii="Arial" w:hAnsi="Arial" w:cs="Arial"/>
-          <w:sz w:val="24"/>
-          <w:szCs w:val="24"/>
-        </w:rPr>
-        <w:t xml:space="preserve"> When continuous trigger is activated, the one-shot trigger push button</w:t>
-      </w:r>
-      <w:r>
-        <w:rPr>
-          <w:rFonts w:ascii="Arial" w:hAnsi="Arial" w:cs="Arial"/>
-          <w:sz w:val="24"/>
-          <w:szCs w:val="24"/>
-        </w:rPr>
-        <w:t xml:space="preserve"> of the triggered channel</w:t>
-      </w:r>
-      <w:r>
-        <w:rPr>
-          <w:rFonts w:ascii="Arial" w:hAnsi="Arial" w:cs="Arial"/>
-          <w:sz w:val="24"/>
-          <w:szCs w:val="24"/>
-        </w:rPr>
-        <w:t xml:space="preserve"> will not have any effect.</w:t>
-      </w:r>
-      <w:r>
-        <w:rPr>
-          <w:rFonts w:ascii="Arial" w:hAnsi="Arial" w:cs="Arial"/>
-          <w:sz w:val="24"/>
-          <w:szCs w:val="24"/>
-        </w:rPr>
-        <w:t xml:space="preserve"> Each of the channels will work independently until </w:t>
-      </w:r>
-      <w:r>
-        <w:rPr>
-          <w:rFonts w:ascii="Arial" w:hAnsi="Arial" w:cs="Arial"/>
-          <w:sz w:val="24"/>
-          <w:szCs w:val="24"/>
-        </w:rPr>
-        <w:t xml:space="preserve">the toggle button of that channel is pressed again. </w:t>
-      </w:r>
-    </w:p>
-    <w:p>
-      <w:pPr>
-        <w:spacing w:line="360" w:lineRule="auto"/>
-        <w:rPr>
-          <w:rFonts w:ascii="Arial" w:hAnsi="Arial" w:cs="Arial"/>
-          <w:sz w:val="24"/>
-          <w:szCs w:val="24"/>
-        </w:rPr>
-      </w:pPr>
-    </w:p>
-    <w:p>
-      <w:pPr>
-        <w:rPr>
-          <w:rFonts w:ascii="Arial" w:hAnsi="Arial" w:cs="Arial"/>
-          <w:b/>
-          <w:sz w:val="30"/>
-          <w:szCs w:val="30"/>
-        </w:rPr>
-      </w:pPr>
-      <w:r>
-        <w:rPr>
-          <w:rFonts w:ascii="Arial" w:hAnsi="Arial" w:cs="Arial"/>
-          <w:b/>
-          <w:sz w:val="30"/>
-          <w:szCs w:val="30"/>
-        </w:rPr>
-        <w:t>3</w:t>
-      </w:r>
-      <w:r>
-        <w:rPr>
-          <w:rFonts w:ascii="Arial" w:hAnsi="Arial" w:cs="Arial"/>
-          <w:b/>
-          <w:sz w:val="30"/>
-          <w:szCs w:val="30"/>
-        </w:rPr>
-        <w:t>.4  Limitations</w:t>
-      </w:r>
-    </w:p>
-    <w:p>
-      <w:pPr>
-        <w:ind w:firstLine="240"/>
-        <w:rPr>
-          <w:rFonts w:ascii="Arial" w:hAnsi="Arial" w:cs="Arial"/>
-          <w:sz w:val="24"/>
-          <w:szCs w:val="24"/>
-        </w:rPr>
-      </w:pPr>
-      <w:r>
-        <w:rPr>
-          <w:rFonts w:ascii="Arial" w:hAnsi="Arial" w:cs="Arial"/>
-          <w:sz w:val="24"/>
-          <w:szCs w:val="24"/>
-        </w:rPr>
-        <w:t xml:space="preserve"> </w:t>
-      </w:r>
-      <w:r>
-        <w:rPr>
-          <w:rFonts w:ascii="Arial" w:hAnsi="Arial" w:cs="Arial"/>
-          <w:sz w:val="24"/>
-          <w:szCs w:val="24"/>
-        </w:rPr>
-        <w:t xml:space="preserve">There </w:t>
-      </w:r>
-      <w:r>
-        <w:rPr>
-          <w:rFonts w:ascii="Arial" w:hAnsi="Arial" w:cs="Arial"/>
-          <w:sz w:val="24"/>
-          <w:szCs w:val="24"/>
-        </w:rPr>
-        <w:t>are</w:t>
-      </w:r>
-      <w:r>
-        <w:rPr>
-          <w:rFonts w:ascii="Arial" w:hAnsi="Arial" w:cs="Arial"/>
-          <w:sz w:val="24"/>
-          <w:szCs w:val="24"/>
-        </w:rPr>
-        <w:t xml:space="preserve"> </w:t>
-      </w:r>
-      <w:r>
-        <w:rPr>
-          <w:rFonts w:ascii="Arial" w:hAnsi="Arial" w:cs="Arial"/>
-          <w:sz w:val="24"/>
-          <w:szCs w:val="24"/>
-        </w:rPr>
-        <w:t>certain limitations</w:t>
-      </w:r>
-      <w:r>
-        <w:rPr>
-          <w:rFonts w:ascii="Arial" w:hAnsi="Arial" w:cs="Arial"/>
-          <w:sz w:val="24"/>
-          <w:szCs w:val="24"/>
-        </w:rPr>
-        <w:t xml:space="preserve"> of the </w:t>
-      </w:r>
-      <w:r>
-        <w:rPr>
-          <w:rFonts w:ascii="Arial" w:hAnsi="Arial" w:cs="Arial"/>
-          <w:sz w:val="24"/>
-          <w:szCs w:val="24"/>
-        </w:rPr>
-        <w:t xml:space="preserve">OSC136H </w:t>
-      </w:r>
-      <w:r>
-        <w:rPr>
-          <w:rFonts w:ascii="Arial" w:hAnsi="Arial" w:cs="Arial"/>
-          <w:sz w:val="24"/>
-          <w:szCs w:val="24"/>
-        </w:rPr>
-        <w:t xml:space="preserve">user interface to fit in the design of </w:t>
-      </w:r>
-      <w:r>
-        <w:rPr>
-          <w:rFonts w:ascii="Arial" w:hAnsi="Arial" w:cs="Arial"/>
-          <w:sz w:val="24"/>
-          <w:szCs w:val="24"/>
-        </w:rPr>
-        <w:t xml:space="preserve">the </w:t>
-      </w:r>
-      <w:r>
-        <w:rPr>
-          <w:rFonts w:ascii="Arial" w:hAnsi="Arial" w:cs="Arial"/>
-          <w:sz w:val="24"/>
-          <w:szCs w:val="24"/>
-        </w:rPr>
-        <w:t>firmware</w:t>
-      </w:r>
-      <w:r>
-        <w:rPr>
-          <w:rFonts w:ascii="Arial" w:hAnsi="Arial" w:cs="Arial"/>
-          <w:sz w:val="24"/>
-          <w:szCs w:val="24"/>
-        </w:rPr>
         <w:t>.</w:t>
       </w:r>
       <w:r>
         <w:rPr>
           <w:rFonts w:ascii="Arial" w:hAnsi="Arial" w:cs="Arial"/>
-          <w:sz w:val="24"/>
-          <w:szCs w:val="24"/>
-        </w:rPr>
-        <w:t xml:space="preserve"> These</w:t>
-      </w:r>
-      <w:r>
-        <w:rPr>
-          <w:rFonts w:ascii="Arial" w:hAnsi="Arial" w:cs="Arial"/>
-          <w:sz w:val="24"/>
-          <w:szCs w:val="24"/>
-        </w:rPr>
-        <w:t xml:space="preserve"> </w:t>
-      </w:r>
-      <w:r>
-        <w:rPr>
-          <w:rFonts w:ascii="Arial" w:hAnsi="Arial" w:cs="Arial"/>
-          <w:sz w:val="24"/>
-          <w:szCs w:val="24"/>
-        </w:rPr>
-        <w:t>include some requirement of the waveform generated and other requirement on the custom waveform.</w:t>
-      </w:r>
-    </w:p>
-    <w:p>
-      <w:pPr>
-        <w:ind w:firstLine="240"/>
-        <w:rPr>
-          <w:rFonts w:ascii="Arial" w:hAnsi="Arial" w:cs="Arial"/>
-          <w:sz w:val="24"/>
-          <w:szCs w:val="24"/>
-        </w:rPr>
-      </w:pPr>
-    </w:p>
-    <w:p>
-      <w:pPr>
-        <w:ind w:left="420"/>
-        <w:rPr>
-          <w:rFonts w:ascii="Arial" w:hAnsi="Arial" w:cs="Arial"/>
-          <w:b/>
-          <w:sz w:val="30"/>
-          <w:szCs w:val="30"/>
-        </w:rPr>
-      </w:pPr>
-      <w:r>
-        <w:rPr>
-          <w:rFonts w:ascii="Arial" w:hAnsi="Arial" w:cs="Arial"/>
-          <w:b/>
-          <w:sz w:val="30"/>
-          <w:szCs w:val="30"/>
-        </w:rPr>
-        <w:t>3</w:t>
-      </w:r>
-      <w:r>
-        <w:rPr>
-          <w:rFonts w:ascii="Arial" w:hAnsi="Arial" w:cs="Arial"/>
-          <w:b/>
-          <w:sz w:val="30"/>
-          <w:szCs w:val="30"/>
-        </w:rPr>
-        <w:t>.4.1  Square Waveform</w:t>
+          <w:b/>
+          <w:sz w:val="30"/>
+          <w:szCs w:val="30"/>
+        </w:rPr>
+        <w:t>5</w:t>
+      </w:r>
+      <w:r>
+        <w:rPr>
+          <w:rFonts w:ascii="Arial" w:hAnsi="Arial" w:cs="Arial"/>
+          <w:b/>
+          <w:sz w:val="30"/>
+          <w:szCs w:val="30"/>
+        </w:rPr>
+        <w:t>.1  Square</w:t>
+      </w:r>
+      <w:proofErr w:type="gramEnd"/>
+      <w:r>
+        <w:rPr>
+          <w:rFonts w:ascii="Arial" w:hAnsi="Arial" w:cs="Arial"/>
+          <w:b/>
+          <w:sz w:val="30"/>
+          <w:szCs w:val="30"/>
+        </w:rPr>
+        <w:t xml:space="preserve"> Waveform</w:t>
+      </w:r>
+    </w:p>
+    <w:p>
+      <w:pPr>
+        <w:rPr>
+          <w:rFonts w:ascii="Arial" w:hAnsi="Arial" w:cs="Arial"/>
+          <w:b/>
+          <w:sz w:val="30"/>
+          <w:szCs w:val="30"/>
+        </w:rPr>
+      </w:pPr>
+      <w:r>
+        <w:rPr>
+          <w:noProof/>
+        </w:rPr>
+        <w:drawing>
+          <wp:inline distT="0" distB="0" distL="0" distR="0" wp14:anchorId="7CA032B7" wp14:editId="2646DF27">
+            <wp:extent cx="5274310" cy="2456180"/>
+            <wp:effectExtent l="0" t="0" r="2540" b="1270"/>
+            <wp:docPr id="9" name="Picture 9"/>
+            <wp:cNvGraphicFramePr>
+              <a:graphicFrameLocks xmlns:a="http://schemas.openxmlformats.org/drawingml/2006/main" noChangeAspect="1"/>
+            </wp:cNvGraphicFramePr>
+            <a:graphic xmlns:a="http://schemas.openxmlformats.org/drawingml/2006/main">
+              <a:graphicData uri="http://schemas.openxmlformats.org/drawingml/2006/picture">
+                <pic:pic xmlns:pic="http://schemas.openxmlformats.org/drawingml/2006/picture">
+                  <pic:nvPicPr>
+                    <pic:cNvPr id="1" name=""/>
+                    <pic:cNvPicPr/>
+                  </pic:nvPicPr>
+                  <pic:blipFill>
+                    <a:blip r:embed="rId14"/>
+                    <a:stretch>
+                      <a:fillRect/>
+                    </a:stretch>
+                  </pic:blipFill>
+                  <pic:spPr>
+                    <a:xfrm>
+                      <a:off x="0" y="0"/>
+                      <a:ext cx="5274310" cy="2456180"/>
+                    </a:xfrm>
+                    <a:prstGeom prst="rect">
+                      <a:avLst/>
+                    </a:prstGeom>
+                  </pic:spPr>
+                </pic:pic>
+              </a:graphicData>
+            </a:graphic>
+          </wp:inline>
+        </w:drawing>
       </w:r>
     </w:p>
     <w:p>
@@ -3326,6 +3998,7 @@
           <w:sz w:val="30"/>
           <w:szCs w:val="30"/>
         </w:rPr>
+        <w:lastRenderedPageBreak/>
         <w:tab/>
         <w:t>Pulse Width</w:t>
       </w:r>
@@ -3497,6 +4170,26 @@
     </w:p>
     <w:p>
       <w:pPr>
+        <w:ind w:left="420"/>
+        <w:rPr>
+          <w:rFonts w:ascii="Arial" w:hAnsi="Arial" w:cs="Arial"/>
+          <w:sz w:val="24"/>
+          <w:szCs w:val="24"/>
+        </w:rPr>
+      </w:pPr>
+    </w:p>
+    <w:p>
+      <w:pPr>
+        <w:ind w:left="420"/>
+        <w:rPr>
+          <w:rFonts w:ascii="Arial" w:hAnsi="Arial" w:cs="Arial"/>
+          <w:sz w:val="24"/>
+          <w:szCs w:val="24"/>
+        </w:rPr>
+      </w:pPr>
+    </w:p>
+    <w:p>
+      <w:pPr>
         <w:ind w:firstLine="240"/>
         <w:rPr>
           <w:rFonts w:ascii="Arial" w:hAnsi="Arial" w:cs="Arial"/>
@@ -3515,15 +4208,326 @@
           <w:szCs w:val="30"/>
         </w:rPr>
       </w:pPr>
-      <w:r>
-        <w:rPr>
-          <w:rFonts w:ascii="Arial" w:hAnsi="Arial" w:cs="Arial"/>
-          <w:b/>
-          <w:sz w:val="30"/>
-          <w:szCs w:val="30"/>
-        </w:rPr>
-        <w:t>2.4.2  Custom Waveform</w:t>
-      </w:r>
+      <w:proofErr w:type="gramStart"/>
+      <w:r>
+        <w:rPr>
+          <w:rFonts w:ascii="Arial" w:hAnsi="Arial" w:cs="Arial"/>
+          <w:b/>
+          <w:sz w:val="30"/>
+          <w:szCs w:val="30"/>
+        </w:rPr>
+        <w:t>3</w:t>
+      </w:r>
+      <w:r>
+        <w:rPr>
+          <w:rFonts w:ascii="Arial" w:hAnsi="Arial" w:cs="Arial"/>
+          <w:b/>
+          <w:sz w:val="30"/>
+          <w:szCs w:val="30"/>
+        </w:rPr>
+        <w:t>.</w:t>
+      </w:r>
+      <w:r>
+        <w:rPr>
+          <w:rFonts w:ascii="Arial" w:hAnsi="Arial" w:cs="Arial"/>
+          <w:b/>
+          <w:sz w:val="30"/>
+          <w:szCs w:val="30"/>
+        </w:rPr>
+        <w:t>5</w:t>
+      </w:r>
+      <w:r>
+        <w:rPr>
+          <w:rFonts w:ascii="Arial" w:hAnsi="Arial" w:cs="Arial"/>
+          <w:b/>
+          <w:sz w:val="30"/>
+          <w:szCs w:val="30"/>
+        </w:rPr>
+        <w:t>.2  Custom</w:t>
+      </w:r>
+      <w:proofErr w:type="gramEnd"/>
+      <w:r>
+        <w:rPr>
+          <w:rFonts w:ascii="Arial" w:hAnsi="Arial" w:cs="Arial"/>
+          <w:b/>
+          <w:sz w:val="30"/>
+          <w:szCs w:val="30"/>
+        </w:rPr>
+        <w:t xml:space="preserve"> Waveform</w:t>
+      </w:r>
+    </w:p>
+    <w:p>
+      <w:pPr>
+        <w:ind w:left="420"/>
+        <w:rPr>
+          <w:rFonts w:ascii="Arial" w:hAnsi="Arial" w:cs="Arial"/>
+          <w:sz w:val="24"/>
+          <w:szCs w:val="24"/>
+        </w:rPr>
+      </w:pPr>
+      <w:r>
+        <w:rPr>
+          <w:rFonts w:ascii="Arial" w:hAnsi="Arial" w:cs="Arial"/>
+          <w:b/>
+          <w:sz w:val="30"/>
+          <w:szCs w:val="30"/>
+        </w:rPr>
+        <w:t xml:space="preserve">   </w:t>
+      </w:r>
+      <w:r>
+        <w:rPr>
+          <w:rFonts w:ascii="Arial" w:hAnsi="Arial" w:cs="Arial"/>
+          <w:sz w:val="24"/>
+          <w:szCs w:val="24"/>
+        </w:rPr>
+        <w:t xml:space="preserve">User can customize their waveform by </w:t>
+      </w:r>
+      <w:r>
+        <w:rPr>
+          <w:rFonts w:ascii="Arial" w:hAnsi="Arial" w:cs="Arial"/>
+          <w:sz w:val="24"/>
+          <w:szCs w:val="24"/>
+        </w:rPr>
+        <w:t xml:space="preserve">initializing a Custom Waveform. </w:t>
+      </w:r>
+      <w:r>
+        <w:rPr>
+          <w:rFonts w:ascii="Arial" w:hAnsi="Arial" w:cs="Arial"/>
+          <w:sz w:val="24"/>
+          <w:szCs w:val="24"/>
+        </w:rPr>
+        <w:t>The user must assign each amplitude at every period to design the custom waveform</w:t>
+      </w:r>
+      <w:r>
+        <w:rPr>
+          <w:rFonts w:ascii="Arial" w:hAnsi="Arial" w:cs="Arial"/>
+          <w:sz w:val="24"/>
+          <w:szCs w:val="24"/>
+        </w:rPr>
+        <w:t xml:space="preserve"> (See </w:t>
+      </w:r>
+      <w:r>
+        <w:rPr>
+          <w:rFonts w:ascii="Arial" w:hAnsi="Arial" w:cs="Arial"/>
+          <w:sz w:val="24"/>
+          <w:szCs w:val="24"/>
+        </w:rPr>
+        <w:t xml:space="preserve">a </w:t>
+      </w:r>
+      <w:r>
+        <w:rPr>
+          <w:rFonts w:ascii="Arial" w:hAnsi="Arial" w:cs="Arial"/>
+          <w:sz w:val="24"/>
+          <w:szCs w:val="24"/>
+        </w:rPr>
+        <w:t>sine</w:t>
+      </w:r>
+      <w:r>
+        <w:rPr>
+          <w:rFonts w:ascii="Arial" w:hAnsi="Arial" w:cs="Arial"/>
+          <w:sz w:val="24"/>
+          <w:szCs w:val="24"/>
+        </w:rPr>
+        <w:t xml:space="preserve"> waveform example in </w:t>
+      </w:r>
+      <w:proofErr w:type="spellStart"/>
+      <w:r>
+        <w:rPr>
+          <w:rFonts w:ascii="Arial" w:hAnsi="Arial" w:cs="Arial"/>
+          <w:i/>
+          <w:sz w:val="24"/>
+          <w:szCs w:val="24"/>
+        </w:rPr>
+        <w:t>custom_</w:t>
+      </w:r>
+      <w:proofErr w:type="gramStart"/>
+      <w:r>
+        <w:rPr>
+          <w:rFonts w:ascii="Arial" w:hAnsi="Arial" w:cs="Arial"/>
+          <w:i/>
+          <w:sz w:val="24"/>
+          <w:szCs w:val="24"/>
+        </w:rPr>
+        <w:t>waveform.cwave</w:t>
+      </w:r>
+      <w:proofErr w:type="spellEnd"/>
+      <w:proofErr w:type="gramEnd"/>
+      <w:r>
+        <w:rPr>
+          <w:rFonts w:ascii="Arial" w:hAnsi="Arial" w:cs="Arial"/>
+          <w:sz w:val="24"/>
+          <w:szCs w:val="24"/>
+        </w:rPr>
+        <w:t xml:space="preserve"> and </w:t>
+      </w:r>
+      <w:r>
+        <w:rPr>
+          <w:rFonts w:ascii="Arial" w:hAnsi="Arial" w:cs="Arial"/>
+          <w:sz w:val="24"/>
+          <w:szCs w:val="24"/>
+        </w:rPr>
+        <w:t xml:space="preserve">the generating script </w:t>
+      </w:r>
+      <w:r>
+        <w:rPr>
+          <w:rFonts w:ascii="Arial" w:hAnsi="Arial" w:cs="Arial"/>
+          <w:i/>
+          <w:sz w:val="24"/>
+          <w:szCs w:val="24"/>
+        </w:rPr>
+        <w:t>write2file.m</w:t>
+      </w:r>
+      <w:r>
+        <w:rPr>
+          <w:rFonts w:ascii="Arial" w:hAnsi="Arial" w:cs="Arial"/>
+          <w:sz w:val="24"/>
+          <w:szCs w:val="24"/>
+        </w:rPr>
+        <w:t>).</w:t>
+      </w:r>
+      <w:r>
+        <w:rPr>
+          <w:rFonts w:ascii="Arial" w:hAnsi="Arial" w:cs="Arial"/>
+          <w:sz w:val="24"/>
+          <w:szCs w:val="24"/>
+        </w:rPr>
+        <w:t xml:space="preserve"> </w:t>
+      </w:r>
+      <w:r>
+        <w:rPr>
+          <w:rFonts w:ascii="Arial" w:hAnsi="Arial" w:cs="Arial"/>
+          <w:sz w:val="24"/>
+          <w:szCs w:val="24"/>
+        </w:rPr>
+        <w:t xml:space="preserve">After loading the custom waveform, </w:t>
+      </w:r>
+      <w:r>
+        <w:rPr>
+          <w:rFonts w:ascii="Arial" w:hAnsi="Arial" w:cs="Arial"/>
+          <w:sz w:val="24"/>
+          <w:szCs w:val="24"/>
+        </w:rPr>
+        <w:t>previewing the waveform is supported with</w:t>
+      </w:r>
+      <w:r>
+        <w:rPr>
+          <w:rFonts w:ascii="Arial" w:hAnsi="Arial" w:cs="Arial"/>
+          <w:sz w:val="24"/>
+          <w:szCs w:val="24"/>
+        </w:rPr>
+        <w:t xml:space="preserve"> </w:t>
+      </w:r>
+      <w:r>
+        <w:rPr>
+          <w:rFonts w:ascii="Arial" w:hAnsi="Arial" w:cs="Arial"/>
+          <w:sz w:val="24"/>
+          <w:szCs w:val="24"/>
+        </w:rPr>
+        <w:t xml:space="preserve">desired </w:t>
+      </w:r>
+      <w:r>
+        <w:rPr>
+          <w:rFonts w:ascii="Arial" w:hAnsi="Arial" w:cs="Arial"/>
+          <w:i/>
+          <w:sz w:val="24"/>
+          <w:szCs w:val="24"/>
+        </w:rPr>
+        <w:t>Amp vs.</w:t>
+      </w:r>
+      <w:r>
+        <w:rPr>
+          <w:rFonts w:ascii="Arial" w:hAnsi="Arial" w:cs="Arial"/>
+          <w:i/>
+          <w:sz w:val="24"/>
+          <w:szCs w:val="24"/>
+        </w:rPr>
+        <w:t xml:space="preserve"> </w:t>
+      </w:r>
+      <w:r>
+        <w:rPr>
+          <w:rFonts w:ascii="Arial" w:hAnsi="Arial" w:cs="Arial"/>
+          <w:i/>
+          <w:sz w:val="24"/>
+          <w:szCs w:val="24"/>
+        </w:rPr>
+        <w:t>time</w:t>
+      </w:r>
+      <w:r>
+        <w:rPr>
+          <w:rFonts w:ascii="Arial" w:hAnsi="Arial" w:cs="Arial"/>
+          <w:sz w:val="24"/>
+          <w:szCs w:val="24"/>
+        </w:rPr>
+        <w:t xml:space="preserve">. </w:t>
+      </w:r>
+      <w:r>
+        <w:rPr>
+          <w:rFonts w:ascii="Arial" w:hAnsi="Arial" w:cs="Arial"/>
+          <w:sz w:val="24"/>
+          <w:szCs w:val="24"/>
+        </w:rPr>
+        <w:t xml:space="preserve"> </w:t>
+      </w:r>
+    </w:p>
+    <w:p>
+      <w:pPr>
+        <w:jc w:val="center"/>
+        <w:rPr>
+          <w:rFonts w:ascii="Arial" w:hAnsi="Arial" w:cs="Arial"/>
+          <w:sz w:val="24"/>
+          <w:szCs w:val="24"/>
+        </w:rPr>
+      </w:pPr>
+      <w:r>
+        <w:rPr>
+          <w:noProof/>
+        </w:rPr>
+        <w:drawing>
+          <wp:inline distT="0" distB="0" distL="0" distR="0" wp14:anchorId="1CF9303F" wp14:editId="1F72A77B">
+            <wp:extent cx="4221314" cy="3792372"/>
+            <wp:effectExtent l="0" t="0" r="8255" b="0"/>
+            <wp:docPr id="12" name="Picture 12"/>
+            <wp:cNvGraphicFramePr>
+              <a:graphicFrameLocks xmlns:a="http://schemas.openxmlformats.org/drawingml/2006/main" noChangeAspect="1"/>
+            </wp:cNvGraphicFramePr>
+            <a:graphic xmlns:a="http://schemas.openxmlformats.org/drawingml/2006/main">
+              <a:graphicData uri="http://schemas.openxmlformats.org/drawingml/2006/picture">
+                <pic:pic xmlns:pic="http://schemas.openxmlformats.org/drawingml/2006/picture">
+                  <pic:nvPicPr>
+                    <pic:cNvPr id="1" name=""/>
+                    <pic:cNvPicPr/>
+                  </pic:nvPicPr>
+                  <pic:blipFill>
+                    <a:blip r:embed="rId15"/>
+                    <a:stretch>
+                      <a:fillRect/>
+                    </a:stretch>
+                  </pic:blipFill>
+                  <pic:spPr>
+                    <a:xfrm>
+                      <a:off x="0" y="0"/>
+                      <a:ext cx="4238489" cy="3807802"/>
+                    </a:xfrm>
+                    <a:prstGeom prst="rect">
+                      <a:avLst/>
+                    </a:prstGeom>
+                  </pic:spPr>
+                </pic:pic>
+              </a:graphicData>
+            </a:graphic>
+          </wp:inline>
+        </w:drawing>
+      </w:r>
+    </w:p>
+    <w:p>
+      <w:pPr>
+        <w:ind w:left="420"/>
+        <w:rPr>
+          <w:rFonts w:ascii="Arial" w:hAnsi="Arial" w:cs="Arial"/>
+          <w:sz w:val="24"/>
+          <w:szCs w:val="24"/>
+        </w:rPr>
+      </w:pPr>
     </w:p>
     <w:p>
       <w:pPr>
@@ -3725,78 +4729,6 @@
     </w:p>
     <w:p>
       <w:pPr>
-        <w:ind w:left="420" w:firstLine="480"/>
-        <w:rPr>
-          <w:rFonts w:ascii="Arial" w:hAnsi="Arial" w:cs="Arial"/>
-          <w:sz w:val="24"/>
-          <w:szCs w:val="24"/>
-        </w:rPr>
-      </w:pPr>
-    </w:p>
-    <w:p>
-      <w:pPr>
-        <w:ind w:left="420" w:firstLine="480"/>
-        <w:rPr>
-          <w:rFonts w:ascii="Arial" w:hAnsi="Arial" w:cs="Arial"/>
-          <w:sz w:val="24"/>
-          <w:szCs w:val="24"/>
-        </w:rPr>
-      </w:pPr>
-    </w:p>
-    <w:p>
-      <w:pPr>
-        <w:ind w:left="420"/>
-        <w:rPr>
-          <w:rFonts w:ascii="Arial" w:hAnsi="Arial" w:cs="Arial"/>
-          <w:sz w:val="24"/>
-          <w:szCs w:val="24"/>
-        </w:rPr>
-      </w:pPr>
-    </w:p>
-    <w:p>
-      <w:pPr>
-        <w:ind w:left="420"/>
-        <w:rPr>
-          <w:rFonts w:ascii="Arial" w:hAnsi="Arial" w:cs="Arial"/>
-          <w:b/>
-          <w:sz w:val="30"/>
-          <w:szCs w:val="30"/>
-        </w:rPr>
-      </w:pPr>
-    </w:p>
-    <w:p>
-      <w:pPr>
-        <w:ind w:firstLine="240"/>
-        <w:rPr>
-          <w:rFonts w:ascii="Arial" w:hAnsi="Arial" w:cs="Arial"/>
-          <w:sz w:val="24"/>
-          <w:szCs w:val="24"/>
-        </w:rPr>
-      </w:pPr>
-    </w:p>
-    <w:p>
-      <w:pPr>
-        <w:ind w:firstLine="240"/>
-        <w:rPr>
-          <w:rFonts w:ascii="Arial" w:hAnsi="Arial" w:cs="Arial"/>
-          <w:sz w:val="24"/>
-          <w:szCs w:val="24"/>
-        </w:rPr>
-      </w:pPr>
-    </w:p>
-    <w:p>
-      <w:pPr>
-        <w:spacing w:line="360" w:lineRule="auto"/>
-        <w:rPr>
-          <w:rFonts w:ascii="Arial" w:hAnsi="Arial" w:cs="Arial"/>
-          <w:sz w:val="24"/>
-          <w:szCs w:val="24"/>
-        </w:rPr>
-      </w:pPr>
-    </w:p>
-    <w:p>
-      <w:pPr>
-        <w:spacing w:line="360" w:lineRule="auto"/>
         <w:rPr>
           <w:rFonts w:ascii="Arial" w:hAnsi="Arial" w:cs="Arial"/>
           <w:sz w:val="24"/>
@@ -3805,8 +4737,8 @@
       </w:pPr>
     </w:p>
     <w:sectPr>
-      <w:headerReference w:type="default" r:id="rId11"/>
-      <w:footerReference w:type="default" r:id="rId12"/>
+      <w:headerReference w:type="default" r:id="rId16"/>
+      <w:footerReference w:type="default" r:id="rId17"/>
       <w:pgSz w:w="11906" w:h="16838"/>
       <w:pgMar w:top="1440" w:right="1800" w:bottom="1440" w:left="1800" w:header="851" w:footer="992" w:gutter="0"/>
       <w:cols w:space="425"/>
@@ -3817,7 +4749,7 @@
 </file>
 
 <file path=word/endnotes.xml><?xml version="1.0" encoding="utf-8"?>
-<w:endnotes xmlns:wpc="http://schemas.microsoft.com/office/word/2010/wordprocessingCanvas" xmlns:cx="http://schemas.microsoft.com/office/drawing/2014/chartex" xmlns:mc="http://schemas.openxmlformats.org/markup-compatibility/2006" xmlns:o="urn:schemas-microsoft-com:office:office" xmlns:r="http://schemas.openxmlformats.org/officeDocument/2006/relationships" xmlns:m="http://schemas.openxmlformats.org/officeDocument/2006/math" xmlns:v="urn:schemas-microsoft-com:vml" xmlns:wp14="http://schemas.microsoft.com/office/word/2010/wordprocessingDrawing" xmlns:wp="http://schemas.openxmlformats.org/drawingml/2006/wordprocessingDrawing" xmlns:w10="urn:schemas-microsoft-com:office:word" xmlns:w="http://schemas.openxmlformats.org/wordprocessingml/2006/main" xmlns:w14="http://schemas.microsoft.com/office/word/2010/wordml" xmlns:w15="http://schemas.microsoft.com/office/word/2012/wordml" xmlns:w16se="http://schemas.microsoft.com/office/word/2015/wordml/symex" xmlns:wpg="http://schemas.microsoft.com/office/word/2010/wordprocessingGroup" xmlns:wpi="http://schemas.microsoft.com/office/word/2010/wordprocessingInk" xmlns:wne="http://schemas.microsoft.com/office/word/2006/wordml" xmlns:wps="http://schemas.microsoft.com/office/word/2010/wordprocessingShape" mc:Ignorable="w14 w15 w16se wp14">
+<w:endnotes xmlns:wpc="http://schemas.microsoft.com/office/word/2010/wordprocessingCanvas" xmlns:cx="http://schemas.microsoft.com/office/drawing/2014/chartex" xmlns:cx1="http://schemas.microsoft.com/office/drawing/2015/9/8/chartex" xmlns:cx2="http://schemas.microsoft.com/office/drawing/2015/10/21/chartex" xmlns:cx3="http://schemas.microsoft.com/office/drawing/2016/5/9/chartex" xmlns:cx4="http://schemas.microsoft.com/office/drawing/2016/5/10/chartex" xmlns:cx5="http://schemas.microsoft.com/office/drawing/2016/5/11/chartex" xmlns:cx6="http://schemas.microsoft.com/office/drawing/2016/5/12/chartex" xmlns:cx7="http://schemas.microsoft.com/office/drawing/2016/5/13/chartex" xmlns:cx8="http://schemas.microsoft.com/office/drawing/2016/5/14/chartex" xmlns:mc="http://schemas.openxmlformats.org/markup-compatibility/2006" xmlns:aink="http://schemas.microsoft.com/office/drawing/2016/ink" xmlns:am3d="http://schemas.microsoft.com/office/drawing/2017/model3d" xmlns:o="urn:schemas-microsoft-com:office:office" xmlns:r="http://schemas.openxmlformats.org/officeDocument/2006/relationships" xmlns:m="http://schemas.openxmlformats.org/officeDocument/2006/math" xmlns:v="urn:schemas-microsoft-com:vml" xmlns:wp14="http://schemas.microsoft.com/office/word/2010/wordprocessingDrawing" xmlns:wp="http://schemas.openxmlformats.org/drawingml/2006/wordprocessingDrawing" xmlns:w10="urn:schemas-microsoft-com:office:word" xmlns:w="http://schemas.openxmlformats.org/wordprocessingml/2006/main" xmlns:w14="http://schemas.microsoft.com/office/word/2010/wordml" xmlns:w15="http://schemas.microsoft.com/office/word/2012/wordml" xmlns:w16cid="http://schemas.microsoft.com/office/word/2016/wordml/cid" xmlns:w16se="http://schemas.microsoft.com/office/word/2015/wordml/symex" xmlns:wpg="http://schemas.microsoft.com/office/word/2010/wordprocessingGroup" xmlns:wpi="http://schemas.microsoft.com/office/word/2010/wordprocessingInk" xmlns:wne="http://schemas.microsoft.com/office/word/2006/wordml" xmlns:wps="http://schemas.microsoft.com/office/word/2010/wordprocessingShape" mc:Ignorable="w14 w15 w16se w16cid wp14">
   <w:endnote w:type="separator" w:id="-1">
     <w:p>
       <w:r>
@@ -3836,7 +4768,7 @@
 </file>
 
 <file path=word/footer1.xml><?xml version="1.0" encoding="utf-8"?>
-<w:ftr xmlns:wpc="http://schemas.microsoft.com/office/word/2010/wordprocessingCanvas" xmlns:cx="http://schemas.microsoft.com/office/drawing/2014/chartex" xmlns:mc="http://schemas.openxmlformats.org/markup-compatibility/2006" xmlns:o="urn:schemas-microsoft-com:office:office" xmlns:r="http://schemas.openxmlformats.org/officeDocument/2006/relationships" xmlns:m="http://schemas.openxmlformats.org/officeDocument/2006/math" xmlns:v="urn:schemas-microsoft-com:vml" xmlns:wp14="http://schemas.microsoft.com/office/word/2010/wordprocessingDrawing" xmlns:wp="http://schemas.openxmlformats.org/drawingml/2006/wordprocessingDrawing" xmlns:w10="urn:schemas-microsoft-com:office:word" xmlns:w="http://schemas.openxmlformats.org/wordprocessingml/2006/main" xmlns:w14="http://schemas.microsoft.com/office/word/2010/wordml" xmlns:w15="http://schemas.microsoft.com/office/word/2012/wordml" xmlns:w16se="http://schemas.microsoft.com/office/word/2015/wordml/symex" xmlns:wpg="http://schemas.microsoft.com/office/word/2010/wordprocessingGroup" xmlns:wpi="http://schemas.microsoft.com/office/word/2010/wordprocessingInk" xmlns:wne="http://schemas.microsoft.com/office/word/2006/wordml" xmlns:wps="http://schemas.microsoft.com/office/word/2010/wordprocessingShape" mc:Ignorable="w14 w15 w16se wp14">
+<w:ftr xmlns:wpc="http://schemas.microsoft.com/office/word/2010/wordprocessingCanvas" xmlns:cx="http://schemas.microsoft.com/office/drawing/2014/chartex" xmlns:cx1="http://schemas.microsoft.com/office/drawing/2015/9/8/chartex" xmlns:cx2="http://schemas.microsoft.com/office/drawing/2015/10/21/chartex" xmlns:cx3="http://schemas.microsoft.com/office/drawing/2016/5/9/chartex" xmlns:cx4="http://schemas.microsoft.com/office/drawing/2016/5/10/chartex" xmlns:cx5="http://schemas.microsoft.com/office/drawing/2016/5/11/chartex" xmlns:cx6="http://schemas.microsoft.com/office/drawing/2016/5/12/chartex" xmlns:cx7="http://schemas.microsoft.com/office/drawing/2016/5/13/chartex" xmlns:cx8="http://schemas.microsoft.com/office/drawing/2016/5/14/chartex" xmlns:mc="http://schemas.openxmlformats.org/markup-compatibility/2006" xmlns:aink="http://schemas.microsoft.com/office/drawing/2016/ink" xmlns:am3d="http://schemas.microsoft.com/office/drawing/2017/model3d" xmlns:o="urn:schemas-microsoft-com:office:office" xmlns:r="http://schemas.openxmlformats.org/officeDocument/2006/relationships" xmlns:m="http://schemas.openxmlformats.org/officeDocument/2006/math" xmlns:v="urn:schemas-microsoft-com:vml" xmlns:wp14="http://schemas.microsoft.com/office/word/2010/wordprocessingDrawing" xmlns:wp="http://schemas.openxmlformats.org/drawingml/2006/wordprocessingDrawing" xmlns:w10="urn:schemas-microsoft-com:office:word" xmlns:w="http://schemas.openxmlformats.org/wordprocessingml/2006/main" xmlns:w14="http://schemas.microsoft.com/office/word/2010/wordml" xmlns:w15="http://schemas.microsoft.com/office/word/2012/wordml" xmlns:w16cid="http://schemas.microsoft.com/office/word/2016/wordml/cid" xmlns:w16se="http://schemas.microsoft.com/office/word/2015/wordml/symex" xmlns:wpg="http://schemas.microsoft.com/office/word/2010/wordprocessingGroup" xmlns:wpi="http://schemas.microsoft.com/office/word/2010/wordprocessingInk" xmlns:wne="http://schemas.microsoft.com/office/word/2006/wordml" xmlns:wps="http://schemas.microsoft.com/office/word/2010/wordprocessingShape" mc:Ignorable="w14 w15 w16se w16cid wp14">
   <w:sdt>
     <w:sdtPr>
       <w:id w:val="-231847215"/>
@@ -3910,7 +4842,7 @@
 </file>
 
 <file path=word/footnotes.xml><?xml version="1.0" encoding="utf-8"?>
-<w:footnotes xmlns:wpc="http://schemas.microsoft.com/office/word/2010/wordprocessingCanvas" xmlns:cx="http://schemas.microsoft.com/office/drawing/2014/chartex" xmlns:mc="http://schemas.openxmlformats.org/markup-compatibility/2006" xmlns:o="urn:schemas-microsoft-com:office:office" xmlns:r="http://schemas.openxmlformats.org/officeDocument/2006/relationships" xmlns:m="http://schemas.openxmlformats.org/officeDocument/2006/math" xmlns:v="urn:schemas-microsoft-com:vml" xmlns:wp14="http://schemas.microsoft.com/office/word/2010/wordprocessingDrawing" xmlns:wp="http://schemas.openxmlformats.org/drawingml/2006/wordprocessingDrawing" xmlns:w10="urn:schemas-microsoft-com:office:word" xmlns:w="http://schemas.openxmlformats.org/wordprocessingml/2006/main" xmlns:w14="http://schemas.microsoft.com/office/word/2010/wordml" xmlns:w15="http://schemas.microsoft.com/office/word/2012/wordml" xmlns:w16se="http://schemas.microsoft.com/office/word/2015/wordml/symex" xmlns:wpg="http://schemas.microsoft.com/office/word/2010/wordprocessingGroup" xmlns:wpi="http://schemas.microsoft.com/office/word/2010/wordprocessingInk" xmlns:wne="http://schemas.microsoft.com/office/word/2006/wordml" xmlns:wps="http://schemas.microsoft.com/office/word/2010/wordprocessingShape" mc:Ignorable="w14 w15 w16se wp14">
+<w:footnotes xmlns:wpc="http://schemas.microsoft.com/office/word/2010/wordprocessingCanvas" xmlns:cx="http://schemas.microsoft.com/office/drawing/2014/chartex" xmlns:cx1="http://schemas.microsoft.com/office/drawing/2015/9/8/chartex" xmlns:cx2="http://schemas.microsoft.com/office/drawing/2015/10/21/chartex" xmlns:cx3="http://schemas.microsoft.com/office/drawing/2016/5/9/chartex" xmlns:cx4="http://schemas.microsoft.com/office/drawing/2016/5/10/chartex" xmlns:cx5="http://schemas.microsoft.com/office/drawing/2016/5/11/chartex" xmlns:cx6="http://schemas.microsoft.com/office/drawing/2016/5/12/chartex" xmlns:cx7="http://schemas.microsoft.com/office/drawing/2016/5/13/chartex" xmlns:cx8="http://schemas.microsoft.com/office/drawing/2016/5/14/chartex" xmlns:mc="http://schemas.openxmlformats.org/markup-compatibility/2006" xmlns:aink="http://schemas.microsoft.com/office/drawing/2016/ink" xmlns:am3d="http://schemas.microsoft.com/office/drawing/2017/model3d" xmlns:o="urn:schemas-microsoft-com:office:office" xmlns:r="http://schemas.openxmlformats.org/officeDocument/2006/relationships" xmlns:m="http://schemas.openxmlformats.org/officeDocument/2006/math" xmlns:v="urn:schemas-microsoft-com:vml" xmlns:wp14="http://schemas.microsoft.com/office/word/2010/wordprocessingDrawing" xmlns:wp="http://schemas.openxmlformats.org/drawingml/2006/wordprocessingDrawing" xmlns:w10="urn:schemas-microsoft-com:office:word" xmlns:w="http://schemas.openxmlformats.org/wordprocessingml/2006/main" xmlns:w14="http://schemas.microsoft.com/office/word/2010/wordml" xmlns:w15="http://schemas.microsoft.com/office/word/2012/wordml" xmlns:w16cid="http://schemas.microsoft.com/office/word/2016/wordml/cid" xmlns:w16se="http://schemas.microsoft.com/office/word/2015/wordml/symex" xmlns:wpg="http://schemas.microsoft.com/office/word/2010/wordprocessingGroup" xmlns:wpi="http://schemas.microsoft.com/office/word/2010/wordprocessingInk" xmlns:wne="http://schemas.microsoft.com/office/word/2006/wordml" xmlns:wps="http://schemas.microsoft.com/office/word/2010/wordprocessingShape" mc:Ignorable="w14 w15 w16se w16cid wp14">
   <w:footnote w:type="separator" w:id="-1">
     <w:p>
       <w:r>
@@ -3929,7 +4861,7 @@
 </file>
 
 <file path=word/header1.xml><?xml version="1.0" encoding="utf-8"?>
-<w:hdr xmlns:wpc="http://schemas.microsoft.com/office/word/2010/wordprocessingCanvas" xmlns:cx="http://schemas.microsoft.com/office/drawing/2014/chartex" xmlns:mc="http://schemas.openxmlformats.org/markup-compatibility/2006" xmlns:o="urn:schemas-microsoft-com:office:office" xmlns:r="http://schemas.openxmlformats.org/officeDocument/2006/relationships" xmlns:m="http://schemas.openxmlformats.org/officeDocument/2006/math" xmlns:v="urn:schemas-microsoft-com:vml" xmlns:wp14="http://schemas.microsoft.com/office/word/2010/wordprocessingDrawing" xmlns:wp="http://schemas.openxmlformats.org/drawingml/2006/wordprocessingDrawing" xmlns:w10="urn:schemas-microsoft-com:office:word" xmlns:w="http://schemas.openxmlformats.org/wordprocessingml/2006/main" xmlns:w14="http://schemas.microsoft.com/office/word/2010/wordml" xmlns:w15="http://schemas.microsoft.com/office/word/2012/wordml" xmlns:w16se="http://schemas.microsoft.com/office/word/2015/wordml/symex" xmlns:wpg="http://schemas.microsoft.com/office/word/2010/wordprocessingGroup" xmlns:wpi="http://schemas.microsoft.com/office/word/2010/wordprocessingInk" xmlns:wne="http://schemas.microsoft.com/office/word/2006/wordml" xmlns:wps="http://schemas.microsoft.com/office/word/2010/wordprocessingShape" mc:Ignorable="w14 w15 w16se wp14">
+<w:hdr xmlns:wpc="http://schemas.microsoft.com/office/word/2010/wordprocessingCanvas" xmlns:cx="http://schemas.microsoft.com/office/drawing/2014/chartex" xmlns:cx1="http://schemas.microsoft.com/office/drawing/2015/9/8/chartex" xmlns:cx2="http://schemas.microsoft.com/office/drawing/2015/10/21/chartex" xmlns:cx3="http://schemas.microsoft.com/office/drawing/2016/5/9/chartex" xmlns:cx4="http://schemas.microsoft.com/office/drawing/2016/5/10/chartex" xmlns:cx5="http://schemas.microsoft.com/office/drawing/2016/5/11/chartex" xmlns:cx6="http://schemas.microsoft.com/office/drawing/2016/5/12/chartex" xmlns:cx7="http://schemas.microsoft.com/office/drawing/2016/5/13/chartex" xmlns:cx8="http://schemas.microsoft.com/office/drawing/2016/5/14/chartex" xmlns:mc="http://schemas.openxmlformats.org/markup-compatibility/2006" xmlns:aink="http://schemas.microsoft.com/office/drawing/2016/ink" xmlns:am3d="http://schemas.microsoft.com/office/drawing/2017/model3d" xmlns:o="urn:schemas-microsoft-com:office:office" xmlns:r="http://schemas.openxmlformats.org/officeDocument/2006/relationships" xmlns:m="http://schemas.openxmlformats.org/officeDocument/2006/math" xmlns:v="urn:schemas-microsoft-com:vml" xmlns:wp14="http://schemas.microsoft.com/office/word/2010/wordprocessingDrawing" xmlns:wp="http://schemas.openxmlformats.org/drawingml/2006/wordprocessingDrawing" xmlns:w10="urn:schemas-microsoft-com:office:word" xmlns:w="http://schemas.openxmlformats.org/wordprocessingml/2006/main" xmlns:w14="http://schemas.microsoft.com/office/word/2010/wordml" xmlns:w15="http://schemas.microsoft.com/office/word/2012/wordml" xmlns:w16cid="http://schemas.microsoft.com/office/word/2016/wordml/cid" xmlns:w16se="http://schemas.microsoft.com/office/word/2015/wordml/symex" xmlns:wpg="http://schemas.microsoft.com/office/word/2010/wordprocessingGroup" xmlns:wpi="http://schemas.microsoft.com/office/word/2010/wordprocessingInk" xmlns:wne="http://schemas.microsoft.com/office/word/2006/wordml" xmlns:wps="http://schemas.microsoft.com/office/word/2010/wordprocessingShape" mc:Ignorable="w14 w15 w16se w16cid wp14">
   <w:p>
     <w:pPr>
       <w:pStyle w:val="Header"/>
@@ -4111,7 +5043,7 @@
 </file>
 
 <file path=word/numbering.xml><?xml version="1.0" encoding="utf-8"?>
-<w:numbering xmlns:wpc="http://schemas.microsoft.com/office/word/2010/wordprocessingCanvas" xmlns:cx="http://schemas.microsoft.com/office/drawing/2014/chartex" xmlns:mc="http://schemas.openxmlformats.org/markup-compatibility/2006" xmlns:o="urn:schemas-microsoft-com:office:office" xmlns:r="http://schemas.openxmlformats.org/officeDocument/2006/relationships" xmlns:m="http://schemas.openxmlformats.org/officeDocument/2006/math" xmlns:v="urn:schemas-microsoft-com:vml" xmlns:wp14="http://schemas.microsoft.com/office/word/2010/wordprocessingDrawing" xmlns:wp="http://schemas.openxmlformats.org/drawingml/2006/wordprocessingDrawing" xmlns:w10="urn:schemas-microsoft-com:office:word" xmlns:w="http://schemas.openxmlformats.org/wordprocessingml/2006/main" xmlns:w14="http://schemas.microsoft.com/office/word/2010/wordml" xmlns:w15="http://schemas.microsoft.com/office/word/2012/wordml" xmlns:w16se="http://schemas.microsoft.com/office/word/2015/wordml/symex" xmlns:wpg="http://schemas.microsoft.com/office/word/2010/wordprocessingGroup" xmlns:wpi="http://schemas.microsoft.com/office/word/2010/wordprocessingInk" xmlns:wne="http://schemas.microsoft.com/office/word/2006/wordml" xmlns:wps="http://schemas.microsoft.com/office/word/2010/wordprocessingShape" mc:Ignorable="w14 w15 w16se wp14">
+<w:numbering xmlns:wpc="http://schemas.microsoft.com/office/word/2010/wordprocessingCanvas" xmlns:cx="http://schemas.microsoft.com/office/drawing/2014/chartex" xmlns:cx1="http://schemas.microsoft.com/office/drawing/2015/9/8/chartex" xmlns:cx2="http://schemas.microsoft.com/office/drawing/2015/10/21/chartex" xmlns:cx3="http://schemas.microsoft.com/office/drawing/2016/5/9/chartex" xmlns:cx4="http://schemas.microsoft.com/office/drawing/2016/5/10/chartex" xmlns:cx5="http://schemas.microsoft.com/office/drawing/2016/5/11/chartex" xmlns:cx6="http://schemas.microsoft.com/office/drawing/2016/5/12/chartex" xmlns:cx7="http://schemas.microsoft.com/office/drawing/2016/5/13/chartex" xmlns:cx8="http://schemas.microsoft.com/office/drawing/2016/5/14/chartex" xmlns:mc="http://schemas.openxmlformats.org/markup-compatibility/2006" xmlns:aink="http://schemas.microsoft.com/office/drawing/2016/ink" xmlns:am3d="http://schemas.microsoft.com/office/drawing/2017/model3d" xmlns:o="urn:schemas-microsoft-com:office:office" xmlns:r="http://schemas.openxmlformats.org/officeDocument/2006/relationships" xmlns:m="http://schemas.openxmlformats.org/officeDocument/2006/math" xmlns:v="urn:schemas-microsoft-com:vml" xmlns:wp14="http://schemas.microsoft.com/office/word/2010/wordprocessingDrawing" xmlns:wp="http://schemas.openxmlformats.org/drawingml/2006/wordprocessingDrawing" xmlns:w10="urn:schemas-microsoft-com:office:word" xmlns:w="http://schemas.openxmlformats.org/wordprocessingml/2006/main" xmlns:w14="http://schemas.microsoft.com/office/word/2010/wordml" xmlns:w15="http://schemas.microsoft.com/office/word/2012/wordml" xmlns:w16cid="http://schemas.microsoft.com/office/word/2016/wordml/cid" xmlns:w16se="http://schemas.microsoft.com/office/word/2015/wordml/symex" xmlns:wpg="http://schemas.microsoft.com/office/word/2010/wordprocessingGroup" xmlns:wpi="http://schemas.microsoft.com/office/word/2010/wordprocessingInk" xmlns:wne="http://schemas.microsoft.com/office/word/2006/wordml" xmlns:wps="http://schemas.microsoft.com/office/word/2010/wordprocessingShape" mc:Ignorable="w14 w15 w16se w16cid wp14">
   <w:abstractNum w:abstractNumId="0" w15:restartNumberingAfterBreak="0">
     <w:nsid w:val="1D4E70AD"/>
     <w:multiLevelType w:val="hybridMultilevel"/>
@@ -4489,7 +5421,7 @@
 </file>
 
 <file path=word/styles.xml><?xml version="1.0" encoding="utf-8"?>
-<w:styles xmlns:mc="http://schemas.openxmlformats.org/markup-compatibility/2006" xmlns:r="http://schemas.openxmlformats.org/officeDocument/2006/relationships" xmlns:w="http://schemas.openxmlformats.org/wordprocessingml/2006/main" xmlns:w14="http://schemas.microsoft.com/office/word/2010/wordml" xmlns:w15="http://schemas.microsoft.com/office/word/2012/wordml" xmlns:w16se="http://schemas.microsoft.com/office/word/2015/wordml/symex" mc:Ignorable="w14 w15 w16se">
+<w:styles xmlns:mc="http://schemas.openxmlformats.org/markup-compatibility/2006" xmlns:r="http://schemas.openxmlformats.org/officeDocument/2006/relationships" xmlns:w="http://schemas.openxmlformats.org/wordprocessingml/2006/main" xmlns:w14="http://schemas.microsoft.com/office/word/2010/wordml" xmlns:w15="http://schemas.microsoft.com/office/word/2012/wordml" xmlns:w16cid="http://schemas.microsoft.com/office/word/2016/wordml/cid" xmlns:w16se="http://schemas.microsoft.com/office/word/2015/wordml/symex" mc:Ignorable="w14 w15 w16se w16cid">
   <w:docDefaults>
     <w:rPrDefault>
       <w:rPr>
@@ -4502,7 +5434,7 @@
     </w:rPrDefault>
     <w:pPrDefault/>
   </w:docDefaults>
-  <w:latentStyles w:defLockedState="0" w:defUIPriority="99" w:defSemiHidden="0" w:defUnhideWhenUsed="0" w:defQFormat="0" w:count="371">
+  <w:latentStyles w:defLockedState="0" w:defUIPriority="99" w:defSemiHidden="0" w:defUnhideWhenUsed="0" w:defQFormat="0" w:count="375">
     <w:lsdException w:name="Normal" w:uiPriority="0" w:qFormat="1"/>
     <w:lsdException w:name="heading 1" w:uiPriority="9" w:qFormat="1"/>
     <w:lsdException w:name="heading 2" w:semiHidden="1" w:uiPriority="9" w:unhideWhenUsed="1" w:qFormat="1"/>
@@ -4608,7 +5540,6 @@
     <w:lsdException w:name="HTML Sample" w:semiHidden="1" w:unhideWhenUsed="1"/>
     <w:lsdException w:name="HTML Typewriter" w:semiHidden="1" w:unhideWhenUsed="1"/>
     <w:lsdException w:name="HTML Variable" w:semiHidden="1" w:unhideWhenUsed="1"/>
-    <w:lsdException w:name="Normal Table" w:semiHidden="1" w:unhideWhenUsed="1"/>
     <w:lsdException w:name="annotation subject" w:semiHidden="1" w:unhideWhenUsed="1"/>
     <w:lsdException w:name="No List" w:semiHidden="1" w:unhideWhenUsed="1"/>
     <w:lsdException w:name="Outline List 1" w:semiHidden="1" w:unhideWhenUsed="1"/>
@@ -4652,10 +5583,8 @@
     <w:lsdException w:name="Table Elegant" w:semiHidden="1" w:unhideWhenUsed="1"/>
     <w:lsdException w:name="Table Professional" w:semiHidden="1" w:unhideWhenUsed="1"/>
     <w:lsdException w:name="Table Subtle 1" w:semiHidden="1" w:unhideWhenUsed="1"/>
-    <w:lsdException w:name="Table Subtle 2" w:semiHidden="1" w:unhideWhenUsed="1"/>
     <w:lsdException w:name="Table Web 1" w:semiHidden="1" w:unhideWhenUsed="1"/>
     <w:lsdException w:name="Table Web 2" w:semiHidden="1" w:unhideWhenUsed="1"/>
-    <w:lsdException w:name="Table Web 3" w:semiHidden="1" w:unhideWhenUsed="1"/>
     <w:lsdException w:name="Balloon Text" w:semiHidden="1" w:unhideWhenUsed="1"/>
     <w:lsdException w:name="Table Grid" w:uiPriority="39"/>
     <w:lsdException w:name="Table Theme" w:semiHidden="1" w:unhideWhenUsed="1"/>
@@ -4874,6 +5803,10 @@
     <w:lsdException w:name="List Table 5 Dark Accent 6" w:uiPriority="50"/>
     <w:lsdException w:name="List Table 6 Colorful Accent 6" w:uiPriority="51"/>
     <w:lsdException w:name="List Table 7 Colorful Accent 6" w:uiPriority="52"/>
+    <w:lsdException w:name="Mention" w:semiHidden="1" w:unhideWhenUsed="1"/>
+    <w:lsdException w:name="Smart Hyperlink" w:semiHidden="1" w:unhideWhenUsed="1"/>
+    <w:lsdException w:name="Hashtag" w:semiHidden="1" w:unhideWhenUsed="1"/>
+    <w:lsdException w:name="Unresolved Mention" w:semiHidden="1" w:unhideWhenUsed="1"/>
   </w:latentStyles>
   <w:style w:type="paragraph" w:default="1" w:styleId="Normal">
     <w:name w:val="Normal"/>
@@ -5271,8 +6204,8 @@
       <w:u w:val="single"/>
     </w:rPr>
   </w:style>
-  <w:style w:type="character" w:customStyle="1" w:styleId="UnresolvedMention">
-    <w:name w:val="Unresolved Mention"/>
+  <w:style w:type="character" w:customStyle="1" w:styleId="UnresolvedMention1">
+    <w:name w:val="Unresolved Mention1"/>
     <w:basedOn w:val="DefaultParagraphFont"/>
     <w:uiPriority w:val="99"/>
     <w:semiHidden/>
@@ -5754,7 +6687,7 @@
 </file>
 
 <file path=customXml/itemProps1.xml><?xml version="1.0" encoding="utf-8"?>
-<ds:datastoreItem xmlns:ds="http://schemas.openxmlformats.org/officeDocument/2006/customXml" ds:itemID="{9583E5F9-0044-490D-8FE9-0F1C2FC1120C}">
+<ds:datastoreItem xmlns:ds="http://schemas.openxmlformats.org/officeDocument/2006/customXml" ds:itemID="{58492D4B-B5DD-4961-9F82-37E928BBDE14}">
   <ds:schemaRefs>
     <ds:schemaRef ds:uri="http://schemas.openxmlformats.org/officeDocument/2006/bibliography"/>
   </ds:schemaRefs>
